--- a/Skripsi/Draft.docx
+++ b/Skripsi/Draft.docx
@@ -45,11 +45,10 @@
       </w:pPr>
       <w:bookmarkStart w:id="2" w:name="_Toc29380322"/>
       <w:r>
+        <w:lastRenderedPageBreak/>
         <w:t>DAFTAR ISI</w:t>
       </w:r>
-      <w:bookmarkStart w:id="3" w:name="_GoBack"/>
       <w:bookmarkEnd w:id="2"/>
-      <w:bookmarkEnd w:id="3"/>
     </w:p>
     <w:sdt>
       <w:sdtPr>
@@ -83,6 +82,7 @@
               <w:sz w:val="24"/>
             </w:rPr>
           </w:pPr>
+          <w:proofErr w:type="spellStart"/>
           <w:r>
             <w:rPr>
               <w:rFonts w:ascii="Times New Roman" w:hAnsi="Times New Roman" w:cs="Times New Roman"/>
@@ -91,6 +91,7 @@
             </w:rPr>
             <w:t>Halaman</w:t>
           </w:r>
+          <w:proofErr w:type="spellEnd"/>
         </w:p>
         <w:p>
           <w:pPr>
@@ -2420,11 +2421,12 @@
       <w:pPr>
         <w:pStyle w:val="Heading1"/>
       </w:pPr>
-      <w:bookmarkStart w:id="4" w:name="_Toc29380323"/>
-      <w:r>
+      <w:bookmarkStart w:id="3" w:name="_Toc29380323"/>
+      <w:r>
+        <w:lastRenderedPageBreak/>
         <w:t>DAFTAR TABEL</w:t>
       </w:r>
-      <w:bookmarkEnd w:id="4"/>
+      <w:bookmarkEnd w:id="3"/>
     </w:p>
     <w:p>
       <w:pPr>
@@ -2457,11 +2459,12 @@
       <w:pPr>
         <w:pStyle w:val="Heading1"/>
       </w:pPr>
-      <w:bookmarkStart w:id="5" w:name="_Toc29380324"/>
-      <w:r>
+      <w:bookmarkStart w:id="4" w:name="_Toc29380324"/>
+      <w:r>
+        <w:lastRenderedPageBreak/>
         <w:t>DAFTAR GAMBAR</w:t>
       </w:r>
-      <w:bookmarkEnd w:id="5"/>
+      <w:bookmarkEnd w:id="4"/>
     </w:p>
     <w:p>
       <w:pPr>
@@ -2494,11 +2497,12 @@
       <w:pPr>
         <w:pStyle w:val="Heading1"/>
       </w:pPr>
-      <w:bookmarkStart w:id="6" w:name="_Toc29380325"/>
-      <w:r>
+      <w:bookmarkStart w:id="5" w:name="_Toc29380325"/>
+      <w:r>
+        <w:lastRenderedPageBreak/>
         <w:t>DAFTAR LAMPIRAN</w:t>
       </w:r>
-      <w:bookmarkEnd w:id="6"/>
+      <w:bookmarkEnd w:id="5"/>
     </w:p>
     <w:p>
       <w:pPr>
@@ -2532,8 +2536,11 @@
         <w:pStyle w:val="Heading1"/>
         <w:spacing w:line="720" w:lineRule="auto"/>
       </w:pPr>
-      <w:bookmarkStart w:id="7" w:name="_Toc29380326"/>
-      <w:r>
+      <w:bookmarkStart w:id="6" w:name="_Toc29380326"/>
+      <w:bookmarkStart w:id="7" w:name="_GoBack"/>
+      <w:bookmarkEnd w:id="7"/>
+      <w:r>
+        <w:lastRenderedPageBreak/>
         <w:t>BAB 1</w:t>
       </w:r>
       <w:r>
@@ -2542,7 +2549,7 @@
       <w:r>
         <w:t>PENDAHULUAN</w:t>
       </w:r>
-      <w:bookmarkEnd w:id="7"/>
+      <w:bookmarkEnd w:id="6"/>
     </w:p>
     <w:p>
       <w:pPr>
@@ -2564,10 +2571,20 @@
         <w:spacing w:line="720" w:lineRule="auto"/>
       </w:pPr>
       <w:bookmarkStart w:id="8" w:name="_Toc29380327"/>
-      <w:r>
-        <w:t>Latar Belakang</w:t>
+      <w:proofErr w:type="spellStart"/>
+      <w:r>
+        <w:t>Latar</w:t>
+      </w:r>
+      <w:proofErr w:type="spellEnd"/>
+      <w:r>
+        <w:t xml:space="preserve"> </w:t>
+      </w:r>
+      <w:proofErr w:type="spellStart"/>
+      <w:r>
+        <w:t>Belakang</w:t>
       </w:r>
       <w:bookmarkEnd w:id="8"/>
+      <w:proofErr w:type="spellEnd"/>
     </w:p>
     <w:p>
       <w:pPr>
@@ -2578,11 +2595,775 @@
           <w:rFonts w:cs="Times New Roman"/>
         </w:rPr>
       </w:pPr>
-      <w:r>
-        <w:rPr>
-          <w:rFonts w:cs="Times New Roman"/>
-        </w:rPr>
-        <w:t xml:space="preserve">Pengetahuan atau knowledge adalah suatu aset yang sangat berharga dari sebuah organisasi. Semenjak tahun 1990-an, Knowledge Management (KM) sudah menjadi permasalahan bagi suatu organisasi (Mohajan, 2016). Teknologi yang terus berkembang pesat seiring dengan berkembangnya ilmu pengetahuan membuat organisasi menjadi sadar akan pentingnya Knowledge Management System (KMS) yang mampu menyimpan pengetahuan agar dapat menjamin keutuhan dan keberadaan pengetahuan tersebut. Badan Pusat Statistik (BPS) adalah salah satu organisasi yang sangat mengapresiasi adanya KMS ini. </w:t>
+      <w:proofErr w:type="spellStart"/>
+      <w:r>
+        <w:rPr>
+          <w:rFonts w:cs="Times New Roman"/>
+        </w:rPr>
+        <w:t>Pengetahuan</w:t>
+      </w:r>
+      <w:proofErr w:type="spellEnd"/>
+      <w:r>
+        <w:rPr>
+          <w:rFonts w:cs="Times New Roman"/>
+        </w:rPr>
+        <w:t xml:space="preserve"> </w:t>
+      </w:r>
+      <w:proofErr w:type="spellStart"/>
+      <w:r>
+        <w:rPr>
+          <w:rFonts w:cs="Times New Roman"/>
+        </w:rPr>
+        <w:t>atau</w:t>
+      </w:r>
+      <w:proofErr w:type="spellEnd"/>
+      <w:r>
+        <w:rPr>
+          <w:rFonts w:cs="Times New Roman"/>
+        </w:rPr>
+        <w:t xml:space="preserve"> knowledge </w:t>
+      </w:r>
+      <w:proofErr w:type="spellStart"/>
+      <w:r>
+        <w:rPr>
+          <w:rFonts w:cs="Times New Roman"/>
+        </w:rPr>
+        <w:t>adalah</w:t>
+      </w:r>
+      <w:proofErr w:type="spellEnd"/>
+      <w:r>
+        <w:rPr>
+          <w:rFonts w:cs="Times New Roman"/>
+        </w:rPr>
+        <w:t xml:space="preserve"> </w:t>
+      </w:r>
+      <w:proofErr w:type="spellStart"/>
+      <w:r>
+        <w:rPr>
+          <w:rFonts w:cs="Times New Roman"/>
+        </w:rPr>
+        <w:t>suatu</w:t>
+      </w:r>
+      <w:proofErr w:type="spellEnd"/>
+      <w:r>
+        <w:rPr>
+          <w:rFonts w:cs="Times New Roman"/>
+        </w:rPr>
+        <w:t xml:space="preserve"> </w:t>
+      </w:r>
+      <w:proofErr w:type="spellStart"/>
+      <w:r>
+        <w:rPr>
+          <w:rFonts w:cs="Times New Roman"/>
+        </w:rPr>
+        <w:t>aset</w:t>
+      </w:r>
+      <w:proofErr w:type="spellEnd"/>
+      <w:r>
+        <w:rPr>
+          <w:rFonts w:cs="Times New Roman"/>
+        </w:rPr>
+        <w:t xml:space="preserve"> yang </w:t>
+      </w:r>
+      <w:proofErr w:type="spellStart"/>
+      <w:r>
+        <w:rPr>
+          <w:rFonts w:cs="Times New Roman"/>
+        </w:rPr>
+        <w:t>sangat</w:t>
+      </w:r>
+      <w:proofErr w:type="spellEnd"/>
+      <w:r>
+        <w:rPr>
+          <w:rFonts w:cs="Times New Roman"/>
+        </w:rPr>
+        <w:t xml:space="preserve"> </w:t>
+      </w:r>
+      <w:proofErr w:type="spellStart"/>
+      <w:r>
+        <w:rPr>
+          <w:rFonts w:cs="Times New Roman"/>
+        </w:rPr>
+        <w:t>berharga</w:t>
+      </w:r>
+      <w:proofErr w:type="spellEnd"/>
+      <w:r>
+        <w:rPr>
+          <w:rFonts w:cs="Times New Roman"/>
+        </w:rPr>
+        <w:t xml:space="preserve"> </w:t>
+      </w:r>
+      <w:proofErr w:type="spellStart"/>
+      <w:r>
+        <w:rPr>
+          <w:rFonts w:cs="Times New Roman"/>
+        </w:rPr>
+        <w:t>dari</w:t>
+      </w:r>
+      <w:proofErr w:type="spellEnd"/>
+      <w:r>
+        <w:rPr>
+          <w:rFonts w:cs="Times New Roman"/>
+        </w:rPr>
+        <w:t xml:space="preserve"> </w:t>
+      </w:r>
+      <w:proofErr w:type="spellStart"/>
+      <w:r>
+        <w:rPr>
+          <w:rFonts w:cs="Times New Roman"/>
+        </w:rPr>
+        <w:t>sebuah</w:t>
+      </w:r>
+      <w:proofErr w:type="spellEnd"/>
+      <w:r>
+        <w:rPr>
+          <w:rFonts w:cs="Times New Roman"/>
+        </w:rPr>
+        <w:t xml:space="preserve"> </w:t>
+      </w:r>
+      <w:proofErr w:type="spellStart"/>
+      <w:r>
+        <w:rPr>
+          <w:rFonts w:cs="Times New Roman"/>
+        </w:rPr>
+        <w:t>organisasi</w:t>
+      </w:r>
+      <w:proofErr w:type="spellEnd"/>
+      <w:r>
+        <w:rPr>
+          <w:rFonts w:cs="Times New Roman"/>
+        </w:rPr>
+        <w:t xml:space="preserve">. </w:t>
+      </w:r>
+      <w:proofErr w:type="spellStart"/>
+      <w:r>
+        <w:rPr>
+          <w:rFonts w:cs="Times New Roman"/>
+        </w:rPr>
+        <w:t>Semenjak</w:t>
+      </w:r>
+      <w:proofErr w:type="spellEnd"/>
+      <w:r>
+        <w:rPr>
+          <w:rFonts w:cs="Times New Roman"/>
+        </w:rPr>
+        <w:t xml:space="preserve"> </w:t>
+      </w:r>
+      <w:proofErr w:type="spellStart"/>
+      <w:r>
+        <w:rPr>
+          <w:rFonts w:cs="Times New Roman"/>
+        </w:rPr>
+        <w:t>tahun</w:t>
+      </w:r>
+      <w:proofErr w:type="spellEnd"/>
+      <w:r>
+        <w:rPr>
+          <w:rFonts w:cs="Times New Roman"/>
+        </w:rPr>
+        <w:t xml:space="preserve"> 1990-an, Knowledge Management (KM) </w:t>
+      </w:r>
+      <w:proofErr w:type="spellStart"/>
+      <w:r>
+        <w:rPr>
+          <w:rFonts w:cs="Times New Roman"/>
+        </w:rPr>
+        <w:t>sudah</w:t>
+      </w:r>
+      <w:proofErr w:type="spellEnd"/>
+      <w:r>
+        <w:rPr>
+          <w:rFonts w:cs="Times New Roman"/>
+        </w:rPr>
+        <w:t xml:space="preserve"> </w:t>
+      </w:r>
+      <w:proofErr w:type="spellStart"/>
+      <w:r>
+        <w:rPr>
+          <w:rFonts w:cs="Times New Roman"/>
+        </w:rPr>
+        <w:t>menjadi</w:t>
+      </w:r>
+      <w:proofErr w:type="spellEnd"/>
+      <w:r>
+        <w:rPr>
+          <w:rFonts w:cs="Times New Roman"/>
+        </w:rPr>
+        <w:t xml:space="preserve"> </w:t>
+      </w:r>
+      <w:proofErr w:type="spellStart"/>
+      <w:r>
+        <w:rPr>
+          <w:rFonts w:cs="Times New Roman"/>
+        </w:rPr>
+        <w:t>permasalahan</w:t>
+      </w:r>
+      <w:proofErr w:type="spellEnd"/>
+      <w:r>
+        <w:rPr>
+          <w:rFonts w:cs="Times New Roman"/>
+        </w:rPr>
+        <w:t xml:space="preserve"> </w:t>
+      </w:r>
+      <w:proofErr w:type="spellStart"/>
+      <w:r>
+        <w:rPr>
+          <w:rFonts w:cs="Times New Roman"/>
+        </w:rPr>
+        <w:t>bagi</w:t>
+      </w:r>
+      <w:proofErr w:type="spellEnd"/>
+      <w:r>
+        <w:rPr>
+          <w:rFonts w:cs="Times New Roman"/>
+        </w:rPr>
+        <w:t xml:space="preserve"> </w:t>
+      </w:r>
+      <w:proofErr w:type="spellStart"/>
+      <w:r>
+        <w:rPr>
+          <w:rFonts w:cs="Times New Roman"/>
+        </w:rPr>
+        <w:t>suatu</w:t>
+      </w:r>
+      <w:proofErr w:type="spellEnd"/>
+      <w:r>
+        <w:rPr>
+          <w:rFonts w:cs="Times New Roman"/>
+        </w:rPr>
+        <w:t xml:space="preserve"> </w:t>
+      </w:r>
+      <w:proofErr w:type="spellStart"/>
+      <w:r>
+        <w:rPr>
+          <w:rFonts w:cs="Times New Roman"/>
+        </w:rPr>
+        <w:t>organisasi</w:t>
+      </w:r>
+      <w:proofErr w:type="spellEnd"/>
+      <w:r>
+        <w:rPr>
+          <w:rFonts w:cs="Times New Roman"/>
+        </w:rPr>
+        <w:t xml:space="preserve"> (</w:t>
+      </w:r>
+      <w:proofErr w:type="spellStart"/>
+      <w:r>
+        <w:rPr>
+          <w:rFonts w:cs="Times New Roman"/>
+        </w:rPr>
+        <w:t>Mohajan</w:t>
+      </w:r>
+      <w:proofErr w:type="spellEnd"/>
+      <w:r>
+        <w:rPr>
+          <w:rFonts w:cs="Times New Roman"/>
+        </w:rPr>
+        <w:t xml:space="preserve">, 2016). </w:t>
+      </w:r>
+      <w:proofErr w:type="spellStart"/>
+      <w:r>
+        <w:rPr>
+          <w:rFonts w:cs="Times New Roman"/>
+        </w:rPr>
+        <w:t>Teknologi</w:t>
+      </w:r>
+      <w:proofErr w:type="spellEnd"/>
+      <w:r>
+        <w:rPr>
+          <w:rFonts w:cs="Times New Roman"/>
+        </w:rPr>
+        <w:t xml:space="preserve"> yang </w:t>
+      </w:r>
+      <w:proofErr w:type="spellStart"/>
+      <w:r>
+        <w:rPr>
+          <w:rFonts w:cs="Times New Roman"/>
+        </w:rPr>
+        <w:t>terus</w:t>
+      </w:r>
+      <w:proofErr w:type="spellEnd"/>
+      <w:r>
+        <w:rPr>
+          <w:rFonts w:cs="Times New Roman"/>
+        </w:rPr>
+        <w:t xml:space="preserve"> </w:t>
+      </w:r>
+      <w:proofErr w:type="spellStart"/>
+      <w:r>
+        <w:rPr>
+          <w:rFonts w:cs="Times New Roman"/>
+        </w:rPr>
+        <w:t>berkembang</w:t>
+      </w:r>
+      <w:proofErr w:type="spellEnd"/>
+      <w:r>
+        <w:rPr>
+          <w:rFonts w:cs="Times New Roman"/>
+        </w:rPr>
+        <w:t xml:space="preserve"> </w:t>
+      </w:r>
+      <w:proofErr w:type="spellStart"/>
+      <w:r>
+        <w:rPr>
+          <w:rFonts w:cs="Times New Roman"/>
+        </w:rPr>
+        <w:t>pesat</w:t>
+      </w:r>
+      <w:proofErr w:type="spellEnd"/>
+      <w:r>
+        <w:rPr>
+          <w:rFonts w:cs="Times New Roman"/>
+        </w:rPr>
+        <w:t xml:space="preserve"> </w:t>
+      </w:r>
+      <w:proofErr w:type="spellStart"/>
+      <w:r>
+        <w:rPr>
+          <w:rFonts w:cs="Times New Roman"/>
+        </w:rPr>
+        <w:t>seiring</w:t>
+      </w:r>
+      <w:proofErr w:type="spellEnd"/>
+      <w:r>
+        <w:rPr>
+          <w:rFonts w:cs="Times New Roman"/>
+        </w:rPr>
+        <w:t xml:space="preserve"> </w:t>
+      </w:r>
+      <w:proofErr w:type="spellStart"/>
+      <w:r>
+        <w:rPr>
+          <w:rFonts w:cs="Times New Roman"/>
+        </w:rPr>
+        <w:t>dengan</w:t>
+      </w:r>
+      <w:proofErr w:type="spellEnd"/>
+      <w:r>
+        <w:rPr>
+          <w:rFonts w:cs="Times New Roman"/>
+        </w:rPr>
+        <w:t xml:space="preserve"> </w:t>
+      </w:r>
+      <w:proofErr w:type="spellStart"/>
+      <w:r>
+        <w:rPr>
+          <w:rFonts w:cs="Times New Roman"/>
+        </w:rPr>
+        <w:t>berkembangnya</w:t>
+      </w:r>
+      <w:proofErr w:type="spellEnd"/>
+      <w:r>
+        <w:rPr>
+          <w:rFonts w:cs="Times New Roman"/>
+        </w:rPr>
+        <w:t xml:space="preserve"> </w:t>
+      </w:r>
+      <w:proofErr w:type="spellStart"/>
+      <w:r>
+        <w:rPr>
+          <w:rFonts w:cs="Times New Roman"/>
+        </w:rPr>
+        <w:t>ilmu</w:t>
+      </w:r>
+      <w:proofErr w:type="spellEnd"/>
+      <w:r>
+        <w:rPr>
+          <w:rFonts w:cs="Times New Roman"/>
+        </w:rPr>
+        <w:t xml:space="preserve"> </w:t>
+      </w:r>
+      <w:proofErr w:type="spellStart"/>
+      <w:r>
+        <w:rPr>
+          <w:rFonts w:cs="Times New Roman"/>
+        </w:rPr>
+        <w:t>pengetahuan</w:t>
+      </w:r>
+      <w:proofErr w:type="spellEnd"/>
+      <w:r>
+        <w:rPr>
+          <w:rFonts w:cs="Times New Roman"/>
+        </w:rPr>
+        <w:t xml:space="preserve"> </w:t>
+      </w:r>
+      <w:proofErr w:type="spellStart"/>
+      <w:r>
+        <w:rPr>
+          <w:rFonts w:cs="Times New Roman"/>
+        </w:rPr>
+        <w:t>membuat</w:t>
+      </w:r>
+      <w:proofErr w:type="spellEnd"/>
+      <w:r>
+        <w:rPr>
+          <w:rFonts w:cs="Times New Roman"/>
+        </w:rPr>
+        <w:t xml:space="preserve"> </w:t>
+      </w:r>
+      <w:proofErr w:type="spellStart"/>
+      <w:r>
+        <w:rPr>
+          <w:rFonts w:cs="Times New Roman"/>
+        </w:rPr>
+        <w:t>organisasi</w:t>
+      </w:r>
+      <w:proofErr w:type="spellEnd"/>
+      <w:r>
+        <w:rPr>
+          <w:rFonts w:cs="Times New Roman"/>
+        </w:rPr>
+        <w:t xml:space="preserve"> </w:t>
+      </w:r>
+      <w:proofErr w:type="spellStart"/>
+      <w:r>
+        <w:rPr>
+          <w:rFonts w:cs="Times New Roman"/>
+        </w:rPr>
+        <w:t>menjadi</w:t>
+      </w:r>
+      <w:proofErr w:type="spellEnd"/>
+      <w:r>
+        <w:rPr>
+          <w:rFonts w:cs="Times New Roman"/>
+        </w:rPr>
+        <w:t xml:space="preserve"> </w:t>
+      </w:r>
+      <w:proofErr w:type="spellStart"/>
+      <w:r>
+        <w:rPr>
+          <w:rFonts w:cs="Times New Roman"/>
+        </w:rPr>
+        <w:t>sadar</w:t>
+      </w:r>
+      <w:proofErr w:type="spellEnd"/>
+      <w:r>
+        <w:rPr>
+          <w:rFonts w:cs="Times New Roman"/>
+        </w:rPr>
+        <w:t xml:space="preserve"> </w:t>
+      </w:r>
+      <w:proofErr w:type="spellStart"/>
+      <w:r>
+        <w:rPr>
+          <w:rFonts w:cs="Times New Roman"/>
+        </w:rPr>
+        <w:t>akan</w:t>
+      </w:r>
+      <w:proofErr w:type="spellEnd"/>
+      <w:r>
+        <w:rPr>
+          <w:rFonts w:cs="Times New Roman"/>
+        </w:rPr>
+        <w:t xml:space="preserve"> </w:t>
+      </w:r>
+      <w:proofErr w:type="spellStart"/>
+      <w:r>
+        <w:rPr>
+          <w:rFonts w:cs="Times New Roman"/>
+        </w:rPr>
+        <w:t>pentingnya</w:t>
+      </w:r>
+      <w:proofErr w:type="spellEnd"/>
+      <w:r>
+        <w:rPr>
+          <w:rFonts w:cs="Times New Roman"/>
+        </w:rPr>
+        <w:t xml:space="preserve"> Knowledge Management System (KMS) yang </w:t>
+      </w:r>
+      <w:proofErr w:type="spellStart"/>
+      <w:r>
+        <w:rPr>
+          <w:rFonts w:cs="Times New Roman"/>
+        </w:rPr>
+        <w:t>mampu</w:t>
+      </w:r>
+      <w:proofErr w:type="spellEnd"/>
+      <w:r>
+        <w:rPr>
+          <w:rFonts w:cs="Times New Roman"/>
+        </w:rPr>
+        <w:t xml:space="preserve"> </w:t>
+      </w:r>
+      <w:proofErr w:type="spellStart"/>
+      <w:r>
+        <w:rPr>
+          <w:rFonts w:cs="Times New Roman"/>
+        </w:rPr>
+        <w:t>menyimpan</w:t>
+      </w:r>
+      <w:proofErr w:type="spellEnd"/>
+      <w:r>
+        <w:rPr>
+          <w:rFonts w:cs="Times New Roman"/>
+        </w:rPr>
+        <w:t xml:space="preserve"> </w:t>
+      </w:r>
+      <w:proofErr w:type="spellStart"/>
+      <w:r>
+        <w:rPr>
+          <w:rFonts w:cs="Times New Roman"/>
+        </w:rPr>
+        <w:t>pengetahuan</w:t>
+      </w:r>
+      <w:proofErr w:type="spellEnd"/>
+      <w:r>
+        <w:rPr>
+          <w:rFonts w:cs="Times New Roman"/>
+        </w:rPr>
+        <w:t xml:space="preserve"> agar </w:t>
+      </w:r>
+      <w:proofErr w:type="spellStart"/>
+      <w:r>
+        <w:rPr>
+          <w:rFonts w:cs="Times New Roman"/>
+        </w:rPr>
+        <w:t>dapat</w:t>
+      </w:r>
+      <w:proofErr w:type="spellEnd"/>
+      <w:r>
+        <w:rPr>
+          <w:rFonts w:cs="Times New Roman"/>
+        </w:rPr>
+        <w:t xml:space="preserve"> </w:t>
+      </w:r>
+      <w:proofErr w:type="spellStart"/>
+      <w:r>
+        <w:rPr>
+          <w:rFonts w:cs="Times New Roman"/>
+        </w:rPr>
+        <w:t>menjamin</w:t>
+      </w:r>
+      <w:proofErr w:type="spellEnd"/>
+      <w:r>
+        <w:rPr>
+          <w:rFonts w:cs="Times New Roman"/>
+        </w:rPr>
+        <w:t xml:space="preserve"> </w:t>
+      </w:r>
+      <w:proofErr w:type="spellStart"/>
+      <w:r>
+        <w:rPr>
+          <w:rFonts w:cs="Times New Roman"/>
+        </w:rPr>
+        <w:t>keutuhan</w:t>
+      </w:r>
+      <w:proofErr w:type="spellEnd"/>
+      <w:r>
+        <w:rPr>
+          <w:rFonts w:cs="Times New Roman"/>
+        </w:rPr>
+        <w:t xml:space="preserve"> </w:t>
+      </w:r>
+      <w:proofErr w:type="spellStart"/>
+      <w:r>
+        <w:rPr>
+          <w:rFonts w:cs="Times New Roman"/>
+        </w:rPr>
+        <w:t>dan</w:t>
+      </w:r>
+      <w:proofErr w:type="spellEnd"/>
+      <w:r>
+        <w:rPr>
+          <w:rFonts w:cs="Times New Roman"/>
+        </w:rPr>
+        <w:t xml:space="preserve"> </w:t>
+      </w:r>
+      <w:proofErr w:type="spellStart"/>
+      <w:r>
+        <w:rPr>
+          <w:rFonts w:cs="Times New Roman"/>
+        </w:rPr>
+        <w:t>keberadaan</w:t>
+      </w:r>
+      <w:proofErr w:type="spellEnd"/>
+      <w:r>
+        <w:rPr>
+          <w:rFonts w:cs="Times New Roman"/>
+        </w:rPr>
+        <w:t xml:space="preserve"> </w:t>
+      </w:r>
+      <w:proofErr w:type="spellStart"/>
+      <w:r>
+        <w:rPr>
+          <w:rFonts w:cs="Times New Roman"/>
+        </w:rPr>
+        <w:t>pengetahuan</w:t>
+      </w:r>
+      <w:proofErr w:type="spellEnd"/>
+      <w:r>
+        <w:rPr>
+          <w:rFonts w:cs="Times New Roman"/>
+        </w:rPr>
+        <w:t xml:space="preserve"> </w:t>
+      </w:r>
+      <w:proofErr w:type="spellStart"/>
+      <w:r>
+        <w:rPr>
+          <w:rFonts w:cs="Times New Roman"/>
+        </w:rPr>
+        <w:t>tersebut</w:t>
+      </w:r>
+      <w:proofErr w:type="spellEnd"/>
+      <w:r>
+        <w:rPr>
+          <w:rFonts w:cs="Times New Roman"/>
+        </w:rPr>
+        <w:t xml:space="preserve">. </w:t>
+      </w:r>
+      <w:proofErr w:type="spellStart"/>
+      <w:r>
+        <w:rPr>
+          <w:rFonts w:cs="Times New Roman"/>
+        </w:rPr>
+        <w:t>Badan</w:t>
+      </w:r>
+      <w:proofErr w:type="spellEnd"/>
+      <w:r>
+        <w:rPr>
+          <w:rFonts w:cs="Times New Roman"/>
+        </w:rPr>
+        <w:t xml:space="preserve"> </w:t>
+      </w:r>
+      <w:proofErr w:type="spellStart"/>
+      <w:r>
+        <w:rPr>
+          <w:rFonts w:cs="Times New Roman"/>
+        </w:rPr>
+        <w:t>Pusat</w:t>
+      </w:r>
+      <w:proofErr w:type="spellEnd"/>
+      <w:r>
+        <w:rPr>
+          <w:rFonts w:cs="Times New Roman"/>
+        </w:rPr>
+        <w:t xml:space="preserve"> </w:t>
+      </w:r>
+      <w:proofErr w:type="spellStart"/>
+      <w:r>
+        <w:rPr>
+          <w:rFonts w:cs="Times New Roman"/>
+        </w:rPr>
+        <w:t>Statistik</w:t>
+      </w:r>
+      <w:proofErr w:type="spellEnd"/>
+      <w:r>
+        <w:rPr>
+          <w:rFonts w:cs="Times New Roman"/>
+        </w:rPr>
+        <w:t xml:space="preserve"> (BPS) </w:t>
+      </w:r>
+      <w:proofErr w:type="spellStart"/>
+      <w:r>
+        <w:rPr>
+          <w:rFonts w:cs="Times New Roman"/>
+        </w:rPr>
+        <w:t>adalah</w:t>
+      </w:r>
+      <w:proofErr w:type="spellEnd"/>
+      <w:r>
+        <w:rPr>
+          <w:rFonts w:cs="Times New Roman"/>
+        </w:rPr>
+        <w:t xml:space="preserve"> </w:t>
+      </w:r>
+      <w:proofErr w:type="spellStart"/>
+      <w:r>
+        <w:rPr>
+          <w:rFonts w:cs="Times New Roman"/>
+        </w:rPr>
+        <w:t>salah</w:t>
+      </w:r>
+      <w:proofErr w:type="spellEnd"/>
+      <w:r>
+        <w:rPr>
+          <w:rFonts w:cs="Times New Roman"/>
+        </w:rPr>
+        <w:t xml:space="preserve"> </w:t>
+      </w:r>
+      <w:proofErr w:type="spellStart"/>
+      <w:r>
+        <w:rPr>
+          <w:rFonts w:cs="Times New Roman"/>
+        </w:rPr>
+        <w:t>satu</w:t>
+      </w:r>
+      <w:proofErr w:type="spellEnd"/>
+      <w:r>
+        <w:rPr>
+          <w:rFonts w:cs="Times New Roman"/>
+        </w:rPr>
+        <w:t xml:space="preserve"> </w:t>
+      </w:r>
+      <w:proofErr w:type="spellStart"/>
+      <w:r>
+        <w:rPr>
+          <w:rFonts w:cs="Times New Roman"/>
+        </w:rPr>
+        <w:t>organisasi</w:t>
+      </w:r>
+      <w:proofErr w:type="spellEnd"/>
+      <w:r>
+        <w:rPr>
+          <w:rFonts w:cs="Times New Roman"/>
+        </w:rPr>
+        <w:t xml:space="preserve"> yang </w:t>
+      </w:r>
+      <w:proofErr w:type="spellStart"/>
+      <w:r>
+        <w:rPr>
+          <w:rFonts w:cs="Times New Roman"/>
+        </w:rPr>
+        <w:t>sangat</w:t>
+      </w:r>
+      <w:proofErr w:type="spellEnd"/>
+      <w:r>
+        <w:rPr>
+          <w:rFonts w:cs="Times New Roman"/>
+        </w:rPr>
+        <w:t xml:space="preserve"> </w:t>
+      </w:r>
+      <w:proofErr w:type="spellStart"/>
+      <w:r>
+        <w:rPr>
+          <w:rFonts w:cs="Times New Roman"/>
+        </w:rPr>
+        <w:t>mengapresiasi</w:t>
+      </w:r>
+      <w:proofErr w:type="spellEnd"/>
+      <w:r>
+        <w:rPr>
+          <w:rFonts w:cs="Times New Roman"/>
+        </w:rPr>
+        <w:t xml:space="preserve"> </w:t>
+      </w:r>
+      <w:proofErr w:type="spellStart"/>
+      <w:r>
+        <w:rPr>
+          <w:rFonts w:cs="Times New Roman"/>
+        </w:rPr>
+        <w:t>adanya</w:t>
+      </w:r>
+      <w:proofErr w:type="spellEnd"/>
+      <w:r>
+        <w:rPr>
+          <w:rFonts w:cs="Times New Roman"/>
+        </w:rPr>
+        <w:t xml:space="preserve"> KMS </w:t>
+      </w:r>
+      <w:proofErr w:type="spellStart"/>
+      <w:r>
+        <w:rPr>
+          <w:rFonts w:cs="Times New Roman"/>
+        </w:rPr>
+        <w:t>ini</w:t>
+      </w:r>
+      <w:proofErr w:type="spellEnd"/>
+      <w:r>
+        <w:rPr>
+          <w:rFonts w:cs="Times New Roman"/>
+        </w:rPr>
+        <w:t xml:space="preserve">. </w:t>
       </w:r>
     </w:p>
     <w:p>
@@ -2598,7 +3379,637 @@
         <w:rPr>
           <w:rFonts w:cs="Times New Roman"/>
         </w:rPr>
-        <w:t xml:space="preserve">Salah satunya jika ada kegiatan seperti seminar, tugas kerja, dan kegiatan lain yang menghasilkan pengetahuan, hanya akan dibuatkan laporan. Dan pengetahuan tersebut berhenti disitu, tidak ada alat pendokumentasian yang memproses laporan tersebut sehingga dapat disampaikan ke orang lain. Dan hal ini akan semakin parah jika yang bersangkutan keluar dari instansi, pensiun, atau dimutasi ke daerah lain. </w:t>
+        <w:t xml:space="preserve">Salah </w:t>
+      </w:r>
+      <w:proofErr w:type="spellStart"/>
+      <w:r>
+        <w:rPr>
+          <w:rFonts w:cs="Times New Roman"/>
+        </w:rPr>
+        <w:t>satunya</w:t>
+      </w:r>
+      <w:proofErr w:type="spellEnd"/>
+      <w:r>
+        <w:rPr>
+          <w:rFonts w:cs="Times New Roman"/>
+        </w:rPr>
+        <w:t xml:space="preserve"> </w:t>
+      </w:r>
+      <w:proofErr w:type="spellStart"/>
+      <w:r>
+        <w:rPr>
+          <w:rFonts w:cs="Times New Roman"/>
+        </w:rPr>
+        <w:t>jika</w:t>
+      </w:r>
+      <w:proofErr w:type="spellEnd"/>
+      <w:r>
+        <w:rPr>
+          <w:rFonts w:cs="Times New Roman"/>
+        </w:rPr>
+        <w:t xml:space="preserve"> </w:t>
+      </w:r>
+      <w:proofErr w:type="spellStart"/>
+      <w:r>
+        <w:rPr>
+          <w:rFonts w:cs="Times New Roman"/>
+        </w:rPr>
+        <w:t>ada</w:t>
+      </w:r>
+      <w:proofErr w:type="spellEnd"/>
+      <w:r>
+        <w:rPr>
+          <w:rFonts w:cs="Times New Roman"/>
+        </w:rPr>
+        <w:t xml:space="preserve"> </w:t>
+      </w:r>
+      <w:proofErr w:type="spellStart"/>
+      <w:r>
+        <w:rPr>
+          <w:rFonts w:cs="Times New Roman"/>
+        </w:rPr>
+        <w:t>kegiatan</w:t>
+      </w:r>
+      <w:proofErr w:type="spellEnd"/>
+      <w:r>
+        <w:rPr>
+          <w:rFonts w:cs="Times New Roman"/>
+        </w:rPr>
+        <w:t xml:space="preserve"> </w:t>
+      </w:r>
+      <w:proofErr w:type="spellStart"/>
+      <w:r>
+        <w:rPr>
+          <w:rFonts w:cs="Times New Roman"/>
+        </w:rPr>
+        <w:t>seperti</w:t>
+      </w:r>
+      <w:proofErr w:type="spellEnd"/>
+      <w:r>
+        <w:rPr>
+          <w:rFonts w:cs="Times New Roman"/>
+        </w:rPr>
+        <w:t xml:space="preserve"> seminar, </w:t>
+      </w:r>
+      <w:proofErr w:type="spellStart"/>
+      <w:r>
+        <w:rPr>
+          <w:rFonts w:cs="Times New Roman"/>
+        </w:rPr>
+        <w:t>tugas</w:t>
+      </w:r>
+      <w:proofErr w:type="spellEnd"/>
+      <w:r>
+        <w:rPr>
+          <w:rFonts w:cs="Times New Roman"/>
+        </w:rPr>
+        <w:t xml:space="preserve"> </w:t>
+      </w:r>
+      <w:proofErr w:type="spellStart"/>
+      <w:r>
+        <w:rPr>
+          <w:rFonts w:cs="Times New Roman"/>
+        </w:rPr>
+        <w:t>kerja</w:t>
+      </w:r>
+      <w:proofErr w:type="spellEnd"/>
+      <w:r>
+        <w:rPr>
+          <w:rFonts w:cs="Times New Roman"/>
+        </w:rPr>
+        <w:t xml:space="preserve">, </w:t>
+      </w:r>
+      <w:proofErr w:type="spellStart"/>
+      <w:r>
+        <w:rPr>
+          <w:rFonts w:cs="Times New Roman"/>
+        </w:rPr>
+        <w:t>dan</w:t>
+      </w:r>
+      <w:proofErr w:type="spellEnd"/>
+      <w:r>
+        <w:rPr>
+          <w:rFonts w:cs="Times New Roman"/>
+        </w:rPr>
+        <w:t xml:space="preserve"> </w:t>
+      </w:r>
+      <w:proofErr w:type="spellStart"/>
+      <w:r>
+        <w:rPr>
+          <w:rFonts w:cs="Times New Roman"/>
+        </w:rPr>
+        <w:t>kegiatan</w:t>
+      </w:r>
+      <w:proofErr w:type="spellEnd"/>
+      <w:r>
+        <w:rPr>
+          <w:rFonts w:cs="Times New Roman"/>
+        </w:rPr>
+        <w:t xml:space="preserve"> lain yang </w:t>
+      </w:r>
+      <w:proofErr w:type="spellStart"/>
+      <w:r>
+        <w:rPr>
+          <w:rFonts w:cs="Times New Roman"/>
+        </w:rPr>
+        <w:t>menghasilkan</w:t>
+      </w:r>
+      <w:proofErr w:type="spellEnd"/>
+      <w:r>
+        <w:rPr>
+          <w:rFonts w:cs="Times New Roman"/>
+        </w:rPr>
+        <w:t xml:space="preserve"> </w:t>
+      </w:r>
+      <w:proofErr w:type="spellStart"/>
+      <w:r>
+        <w:rPr>
+          <w:rFonts w:cs="Times New Roman"/>
+        </w:rPr>
+        <w:t>pengetahuan</w:t>
+      </w:r>
+      <w:proofErr w:type="spellEnd"/>
+      <w:r>
+        <w:rPr>
+          <w:rFonts w:cs="Times New Roman"/>
+        </w:rPr>
+        <w:t xml:space="preserve">, </w:t>
+      </w:r>
+      <w:proofErr w:type="spellStart"/>
+      <w:r>
+        <w:rPr>
+          <w:rFonts w:cs="Times New Roman"/>
+        </w:rPr>
+        <w:t>hanya</w:t>
+      </w:r>
+      <w:proofErr w:type="spellEnd"/>
+      <w:r>
+        <w:rPr>
+          <w:rFonts w:cs="Times New Roman"/>
+        </w:rPr>
+        <w:t xml:space="preserve"> </w:t>
+      </w:r>
+      <w:proofErr w:type="spellStart"/>
+      <w:r>
+        <w:rPr>
+          <w:rFonts w:cs="Times New Roman"/>
+        </w:rPr>
+        <w:t>akan</w:t>
+      </w:r>
+      <w:proofErr w:type="spellEnd"/>
+      <w:r>
+        <w:rPr>
+          <w:rFonts w:cs="Times New Roman"/>
+        </w:rPr>
+        <w:t xml:space="preserve"> </w:t>
+      </w:r>
+      <w:proofErr w:type="spellStart"/>
+      <w:r>
+        <w:rPr>
+          <w:rFonts w:cs="Times New Roman"/>
+        </w:rPr>
+        <w:t>dibuatkan</w:t>
+      </w:r>
+      <w:proofErr w:type="spellEnd"/>
+      <w:r>
+        <w:rPr>
+          <w:rFonts w:cs="Times New Roman"/>
+        </w:rPr>
+        <w:t xml:space="preserve"> </w:t>
+      </w:r>
+      <w:proofErr w:type="spellStart"/>
+      <w:r>
+        <w:rPr>
+          <w:rFonts w:cs="Times New Roman"/>
+        </w:rPr>
+        <w:t>laporan</w:t>
+      </w:r>
+      <w:proofErr w:type="spellEnd"/>
+      <w:r>
+        <w:rPr>
+          <w:rFonts w:cs="Times New Roman"/>
+        </w:rPr>
+        <w:t xml:space="preserve">. Dan </w:t>
+      </w:r>
+      <w:proofErr w:type="spellStart"/>
+      <w:r>
+        <w:rPr>
+          <w:rFonts w:cs="Times New Roman"/>
+        </w:rPr>
+        <w:t>pengetahuan</w:t>
+      </w:r>
+      <w:proofErr w:type="spellEnd"/>
+      <w:r>
+        <w:rPr>
+          <w:rFonts w:cs="Times New Roman"/>
+        </w:rPr>
+        <w:t xml:space="preserve"> </w:t>
+      </w:r>
+      <w:proofErr w:type="spellStart"/>
+      <w:r>
+        <w:rPr>
+          <w:rFonts w:cs="Times New Roman"/>
+        </w:rPr>
+        <w:t>tersebut</w:t>
+      </w:r>
+      <w:proofErr w:type="spellEnd"/>
+      <w:r>
+        <w:rPr>
+          <w:rFonts w:cs="Times New Roman"/>
+        </w:rPr>
+        <w:t xml:space="preserve"> </w:t>
+      </w:r>
+      <w:proofErr w:type="spellStart"/>
+      <w:r>
+        <w:rPr>
+          <w:rFonts w:cs="Times New Roman"/>
+        </w:rPr>
+        <w:t>berhenti</w:t>
+      </w:r>
+      <w:proofErr w:type="spellEnd"/>
+      <w:r>
+        <w:rPr>
+          <w:rFonts w:cs="Times New Roman"/>
+        </w:rPr>
+        <w:t xml:space="preserve"> </w:t>
+      </w:r>
+      <w:proofErr w:type="spellStart"/>
+      <w:r>
+        <w:rPr>
+          <w:rFonts w:cs="Times New Roman"/>
+        </w:rPr>
+        <w:t>disitu</w:t>
+      </w:r>
+      <w:proofErr w:type="spellEnd"/>
+      <w:r>
+        <w:rPr>
+          <w:rFonts w:cs="Times New Roman"/>
+        </w:rPr>
+        <w:t xml:space="preserve">, </w:t>
+      </w:r>
+      <w:proofErr w:type="spellStart"/>
+      <w:r>
+        <w:rPr>
+          <w:rFonts w:cs="Times New Roman"/>
+        </w:rPr>
+        <w:t>tidak</w:t>
+      </w:r>
+      <w:proofErr w:type="spellEnd"/>
+      <w:r>
+        <w:rPr>
+          <w:rFonts w:cs="Times New Roman"/>
+        </w:rPr>
+        <w:t xml:space="preserve"> </w:t>
+      </w:r>
+      <w:proofErr w:type="spellStart"/>
+      <w:r>
+        <w:rPr>
+          <w:rFonts w:cs="Times New Roman"/>
+        </w:rPr>
+        <w:t>ada</w:t>
+      </w:r>
+      <w:proofErr w:type="spellEnd"/>
+      <w:r>
+        <w:rPr>
+          <w:rFonts w:cs="Times New Roman"/>
+        </w:rPr>
+        <w:t xml:space="preserve"> </w:t>
+      </w:r>
+      <w:proofErr w:type="spellStart"/>
+      <w:r>
+        <w:rPr>
+          <w:rFonts w:cs="Times New Roman"/>
+        </w:rPr>
+        <w:t>alat</w:t>
+      </w:r>
+      <w:proofErr w:type="spellEnd"/>
+      <w:r>
+        <w:rPr>
+          <w:rFonts w:cs="Times New Roman"/>
+        </w:rPr>
+        <w:t xml:space="preserve"> </w:t>
+      </w:r>
+      <w:proofErr w:type="spellStart"/>
+      <w:r>
+        <w:rPr>
+          <w:rFonts w:cs="Times New Roman"/>
+        </w:rPr>
+        <w:t>pendokumentasian</w:t>
+      </w:r>
+      <w:proofErr w:type="spellEnd"/>
+      <w:r>
+        <w:rPr>
+          <w:rFonts w:cs="Times New Roman"/>
+        </w:rPr>
+        <w:t xml:space="preserve"> yang </w:t>
+      </w:r>
+      <w:proofErr w:type="spellStart"/>
+      <w:r>
+        <w:rPr>
+          <w:rFonts w:cs="Times New Roman"/>
+        </w:rPr>
+        <w:t>memproses</w:t>
+      </w:r>
+      <w:proofErr w:type="spellEnd"/>
+      <w:r>
+        <w:rPr>
+          <w:rFonts w:cs="Times New Roman"/>
+        </w:rPr>
+        <w:t xml:space="preserve"> </w:t>
+      </w:r>
+      <w:proofErr w:type="spellStart"/>
+      <w:r>
+        <w:rPr>
+          <w:rFonts w:cs="Times New Roman"/>
+        </w:rPr>
+        <w:t>laporan</w:t>
+      </w:r>
+      <w:proofErr w:type="spellEnd"/>
+      <w:r>
+        <w:rPr>
+          <w:rFonts w:cs="Times New Roman"/>
+        </w:rPr>
+        <w:t xml:space="preserve"> </w:t>
+      </w:r>
+      <w:proofErr w:type="spellStart"/>
+      <w:r>
+        <w:rPr>
+          <w:rFonts w:cs="Times New Roman"/>
+        </w:rPr>
+        <w:t>tersebut</w:t>
+      </w:r>
+      <w:proofErr w:type="spellEnd"/>
+      <w:r>
+        <w:rPr>
+          <w:rFonts w:cs="Times New Roman"/>
+        </w:rPr>
+        <w:t xml:space="preserve"> </w:t>
+      </w:r>
+      <w:proofErr w:type="spellStart"/>
+      <w:r>
+        <w:rPr>
+          <w:rFonts w:cs="Times New Roman"/>
+        </w:rPr>
+        <w:t>sehingga</w:t>
+      </w:r>
+      <w:proofErr w:type="spellEnd"/>
+      <w:r>
+        <w:rPr>
+          <w:rFonts w:cs="Times New Roman"/>
+        </w:rPr>
+        <w:t xml:space="preserve"> </w:t>
+      </w:r>
+      <w:proofErr w:type="spellStart"/>
+      <w:r>
+        <w:rPr>
+          <w:rFonts w:cs="Times New Roman"/>
+        </w:rPr>
+        <w:t>dapat</w:t>
+      </w:r>
+      <w:proofErr w:type="spellEnd"/>
+      <w:r>
+        <w:rPr>
+          <w:rFonts w:cs="Times New Roman"/>
+        </w:rPr>
+        <w:t xml:space="preserve"> </w:t>
+      </w:r>
+      <w:proofErr w:type="spellStart"/>
+      <w:r>
+        <w:rPr>
+          <w:rFonts w:cs="Times New Roman"/>
+        </w:rPr>
+        <w:t>disampaikan</w:t>
+      </w:r>
+      <w:proofErr w:type="spellEnd"/>
+      <w:r>
+        <w:rPr>
+          <w:rFonts w:cs="Times New Roman"/>
+        </w:rPr>
+        <w:t xml:space="preserve"> </w:t>
+      </w:r>
+      <w:proofErr w:type="spellStart"/>
+      <w:r>
+        <w:rPr>
+          <w:rFonts w:cs="Times New Roman"/>
+        </w:rPr>
+        <w:t>ke</w:t>
+      </w:r>
+      <w:proofErr w:type="spellEnd"/>
+      <w:r>
+        <w:rPr>
+          <w:rFonts w:cs="Times New Roman"/>
+        </w:rPr>
+        <w:t xml:space="preserve"> orang lain. Dan </w:t>
+      </w:r>
+      <w:proofErr w:type="spellStart"/>
+      <w:r>
+        <w:rPr>
+          <w:rFonts w:cs="Times New Roman"/>
+        </w:rPr>
+        <w:t>hal</w:t>
+      </w:r>
+      <w:proofErr w:type="spellEnd"/>
+      <w:r>
+        <w:rPr>
+          <w:rFonts w:cs="Times New Roman"/>
+        </w:rPr>
+        <w:t xml:space="preserve"> </w:t>
+      </w:r>
+      <w:proofErr w:type="spellStart"/>
+      <w:r>
+        <w:rPr>
+          <w:rFonts w:cs="Times New Roman"/>
+        </w:rPr>
+        <w:t>ini</w:t>
+      </w:r>
+      <w:proofErr w:type="spellEnd"/>
+      <w:r>
+        <w:rPr>
+          <w:rFonts w:cs="Times New Roman"/>
+        </w:rPr>
+        <w:t xml:space="preserve"> </w:t>
+      </w:r>
+      <w:proofErr w:type="spellStart"/>
+      <w:r>
+        <w:rPr>
+          <w:rFonts w:cs="Times New Roman"/>
+        </w:rPr>
+        <w:t>akan</w:t>
+      </w:r>
+      <w:proofErr w:type="spellEnd"/>
+      <w:r>
+        <w:rPr>
+          <w:rFonts w:cs="Times New Roman"/>
+        </w:rPr>
+        <w:t xml:space="preserve"> </w:t>
+      </w:r>
+      <w:proofErr w:type="spellStart"/>
+      <w:r>
+        <w:rPr>
+          <w:rFonts w:cs="Times New Roman"/>
+        </w:rPr>
+        <w:t>semakin</w:t>
+      </w:r>
+      <w:proofErr w:type="spellEnd"/>
+      <w:r>
+        <w:rPr>
+          <w:rFonts w:cs="Times New Roman"/>
+        </w:rPr>
+        <w:t xml:space="preserve"> </w:t>
+      </w:r>
+      <w:proofErr w:type="spellStart"/>
+      <w:r>
+        <w:rPr>
+          <w:rFonts w:cs="Times New Roman"/>
+        </w:rPr>
+        <w:t>parah</w:t>
+      </w:r>
+      <w:proofErr w:type="spellEnd"/>
+      <w:r>
+        <w:rPr>
+          <w:rFonts w:cs="Times New Roman"/>
+        </w:rPr>
+        <w:t xml:space="preserve"> </w:t>
+      </w:r>
+      <w:proofErr w:type="spellStart"/>
+      <w:r>
+        <w:rPr>
+          <w:rFonts w:cs="Times New Roman"/>
+        </w:rPr>
+        <w:t>jika</w:t>
+      </w:r>
+      <w:proofErr w:type="spellEnd"/>
+      <w:r>
+        <w:rPr>
+          <w:rFonts w:cs="Times New Roman"/>
+        </w:rPr>
+        <w:t xml:space="preserve"> yang </w:t>
+      </w:r>
+      <w:proofErr w:type="spellStart"/>
+      <w:r>
+        <w:rPr>
+          <w:rFonts w:cs="Times New Roman"/>
+        </w:rPr>
+        <w:t>bersangkutan</w:t>
+      </w:r>
+      <w:proofErr w:type="spellEnd"/>
+      <w:r>
+        <w:rPr>
+          <w:rFonts w:cs="Times New Roman"/>
+        </w:rPr>
+        <w:t xml:space="preserve"> </w:t>
+      </w:r>
+      <w:proofErr w:type="spellStart"/>
+      <w:r>
+        <w:rPr>
+          <w:rFonts w:cs="Times New Roman"/>
+        </w:rPr>
+        <w:t>keluar</w:t>
+      </w:r>
+      <w:proofErr w:type="spellEnd"/>
+      <w:r>
+        <w:rPr>
+          <w:rFonts w:cs="Times New Roman"/>
+        </w:rPr>
+        <w:t xml:space="preserve"> </w:t>
+      </w:r>
+      <w:proofErr w:type="spellStart"/>
+      <w:r>
+        <w:rPr>
+          <w:rFonts w:cs="Times New Roman"/>
+        </w:rPr>
+        <w:t>dari</w:t>
+      </w:r>
+      <w:proofErr w:type="spellEnd"/>
+      <w:r>
+        <w:rPr>
+          <w:rFonts w:cs="Times New Roman"/>
+        </w:rPr>
+        <w:t xml:space="preserve"> </w:t>
+      </w:r>
+      <w:proofErr w:type="spellStart"/>
+      <w:r>
+        <w:rPr>
+          <w:rFonts w:cs="Times New Roman"/>
+        </w:rPr>
+        <w:t>instansi</w:t>
+      </w:r>
+      <w:proofErr w:type="spellEnd"/>
+      <w:r>
+        <w:rPr>
+          <w:rFonts w:cs="Times New Roman"/>
+        </w:rPr>
+        <w:t xml:space="preserve">, </w:t>
+      </w:r>
+      <w:proofErr w:type="spellStart"/>
+      <w:r>
+        <w:rPr>
+          <w:rFonts w:cs="Times New Roman"/>
+        </w:rPr>
+        <w:t>pensiun</w:t>
+      </w:r>
+      <w:proofErr w:type="spellEnd"/>
+      <w:r>
+        <w:rPr>
+          <w:rFonts w:cs="Times New Roman"/>
+        </w:rPr>
+        <w:t xml:space="preserve">, </w:t>
+      </w:r>
+      <w:proofErr w:type="spellStart"/>
+      <w:r>
+        <w:rPr>
+          <w:rFonts w:cs="Times New Roman"/>
+        </w:rPr>
+        <w:t>atau</w:t>
+      </w:r>
+      <w:proofErr w:type="spellEnd"/>
+      <w:r>
+        <w:rPr>
+          <w:rFonts w:cs="Times New Roman"/>
+        </w:rPr>
+        <w:t xml:space="preserve"> </w:t>
+      </w:r>
+      <w:proofErr w:type="spellStart"/>
+      <w:r>
+        <w:rPr>
+          <w:rFonts w:cs="Times New Roman"/>
+        </w:rPr>
+        <w:t>dimutasi</w:t>
+      </w:r>
+      <w:proofErr w:type="spellEnd"/>
+      <w:r>
+        <w:rPr>
+          <w:rFonts w:cs="Times New Roman"/>
+        </w:rPr>
+        <w:t xml:space="preserve"> </w:t>
+      </w:r>
+      <w:proofErr w:type="spellStart"/>
+      <w:r>
+        <w:rPr>
+          <w:rFonts w:cs="Times New Roman"/>
+        </w:rPr>
+        <w:t>ke</w:t>
+      </w:r>
+      <w:proofErr w:type="spellEnd"/>
+      <w:r>
+        <w:rPr>
+          <w:rFonts w:cs="Times New Roman"/>
+        </w:rPr>
+        <w:t xml:space="preserve"> </w:t>
+      </w:r>
+      <w:proofErr w:type="spellStart"/>
+      <w:r>
+        <w:rPr>
+          <w:rFonts w:cs="Times New Roman"/>
+        </w:rPr>
+        <w:t>daerah</w:t>
+      </w:r>
+      <w:proofErr w:type="spellEnd"/>
+      <w:r>
+        <w:rPr>
+          <w:rFonts w:cs="Times New Roman"/>
+        </w:rPr>
+        <w:t xml:space="preserve"> lain. </w:t>
       </w:r>
     </w:p>
     <w:p>
@@ -2610,11 +4021,411 @@
           <w:rFonts w:cs="Times New Roman"/>
         </w:rPr>
       </w:pPr>
-      <w:r>
-        <w:rPr>
-          <w:rFonts w:cs="Times New Roman"/>
-        </w:rPr>
-        <w:t xml:space="preserve">Karena membuat konten knowledge base tidaklah sama seperti membuat konten blog pada biasanya. Diperlukan juga judul yang kuat dan menarik, konten yang deskriptif dan mudah dimengerti, serta tautan untuk artikel terkait dan frequently asked questions di artikel tersebut. </w:t>
+      <w:proofErr w:type="spellStart"/>
+      <w:r>
+        <w:rPr>
+          <w:rFonts w:cs="Times New Roman"/>
+        </w:rPr>
+        <w:t>Karena</w:t>
+      </w:r>
+      <w:proofErr w:type="spellEnd"/>
+      <w:r>
+        <w:rPr>
+          <w:rFonts w:cs="Times New Roman"/>
+        </w:rPr>
+        <w:t xml:space="preserve"> </w:t>
+      </w:r>
+      <w:proofErr w:type="spellStart"/>
+      <w:r>
+        <w:rPr>
+          <w:rFonts w:cs="Times New Roman"/>
+        </w:rPr>
+        <w:t>membuat</w:t>
+      </w:r>
+      <w:proofErr w:type="spellEnd"/>
+      <w:r>
+        <w:rPr>
+          <w:rFonts w:cs="Times New Roman"/>
+        </w:rPr>
+        <w:t xml:space="preserve"> </w:t>
+      </w:r>
+      <w:proofErr w:type="spellStart"/>
+      <w:r>
+        <w:rPr>
+          <w:rFonts w:cs="Times New Roman"/>
+        </w:rPr>
+        <w:t>konten</w:t>
+      </w:r>
+      <w:proofErr w:type="spellEnd"/>
+      <w:r>
+        <w:rPr>
+          <w:rFonts w:cs="Times New Roman"/>
+        </w:rPr>
+        <w:t xml:space="preserve"> knowledge base </w:t>
+      </w:r>
+      <w:proofErr w:type="spellStart"/>
+      <w:r>
+        <w:rPr>
+          <w:rFonts w:cs="Times New Roman"/>
+        </w:rPr>
+        <w:t>tidaklah</w:t>
+      </w:r>
+      <w:proofErr w:type="spellEnd"/>
+      <w:r>
+        <w:rPr>
+          <w:rFonts w:cs="Times New Roman"/>
+        </w:rPr>
+        <w:t xml:space="preserve"> </w:t>
+      </w:r>
+      <w:proofErr w:type="spellStart"/>
+      <w:r>
+        <w:rPr>
+          <w:rFonts w:cs="Times New Roman"/>
+        </w:rPr>
+        <w:t>sama</w:t>
+      </w:r>
+      <w:proofErr w:type="spellEnd"/>
+      <w:r>
+        <w:rPr>
+          <w:rFonts w:cs="Times New Roman"/>
+        </w:rPr>
+        <w:t xml:space="preserve"> </w:t>
+      </w:r>
+      <w:proofErr w:type="spellStart"/>
+      <w:r>
+        <w:rPr>
+          <w:rFonts w:cs="Times New Roman"/>
+        </w:rPr>
+        <w:t>seperti</w:t>
+      </w:r>
+      <w:proofErr w:type="spellEnd"/>
+      <w:r>
+        <w:rPr>
+          <w:rFonts w:cs="Times New Roman"/>
+        </w:rPr>
+        <w:t xml:space="preserve"> </w:t>
+      </w:r>
+      <w:proofErr w:type="spellStart"/>
+      <w:r>
+        <w:rPr>
+          <w:rFonts w:cs="Times New Roman"/>
+        </w:rPr>
+        <w:t>membuat</w:t>
+      </w:r>
+      <w:proofErr w:type="spellEnd"/>
+      <w:r>
+        <w:rPr>
+          <w:rFonts w:cs="Times New Roman"/>
+        </w:rPr>
+        <w:t xml:space="preserve"> </w:t>
+      </w:r>
+      <w:proofErr w:type="spellStart"/>
+      <w:r>
+        <w:rPr>
+          <w:rFonts w:cs="Times New Roman"/>
+        </w:rPr>
+        <w:t>konten</w:t>
+      </w:r>
+      <w:proofErr w:type="spellEnd"/>
+      <w:r>
+        <w:rPr>
+          <w:rFonts w:cs="Times New Roman"/>
+        </w:rPr>
+        <w:t xml:space="preserve"> blog </w:t>
+      </w:r>
+      <w:proofErr w:type="spellStart"/>
+      <w:r>
+        <w:rPr>
+          <w:rFonts w:cs="Times New Roman"/>
+        </w:rPr>
+        <w:t>pada</w:t>
+      </w:r>
+      <w:proofErr w:type="spellEnd"/>
+      <w:r>
+        <w:rPr>
+          <w:rFonts w:cs="Times New Roman"/>
+        </w:rPr>
+        <w:t xml:space="preserve"> </w:t>
+      </w:r>
+      <w:proofErr w:type="spellStart"/>
+      <w:r>
+        <w:rPr>
+          <w:rFonts w:cs="Times New Roman"/>
+        </w:rPr>
+        <w:t>biasanya</w:t>
+      </w:r>
+      <w:proofErr w:type="spellEnd"/>
+      <w:r>
+        <w:rPr>
+          <w:rFonts w:cs="Times New Roman"/>
+        </w:rPr>
+        <w:t xml:space="preserve">. </w:t>
+      </w:r>
+      <w:proofErr w:type="spellStart"/>
+      <w:r>
+        <w:rPr>
+          <w:rFonts w:cs="Times New Roman"/>
+        </w:rPr>
+        <w:t>Diperlukan</w:t>
+      </w:r>
+      <w:proofErr w:type="spellEnd"/>
+      <w:r>
+        <w:rPr>
+          <w:rFonts w:cs="Times New Roman"/>
+        </w:rPr>
+        <w:t xml:space="preserve"> </w:t>
+      </w:r>
+      <w:proofErr w:type="spellStart"/>
+      <w:r>
+        <w:rPr>
+          <w:rFonts w:cs="Times New Roman"/>
+        </w:rPr>
+        <w:t>juga</w:t>
+      </w:r>
+      <w:proofErr w:type="spellEnd"/>
+      <w:r>
+        <w:rPr>
+          <w:rFonts w:cs="Times New Roman"/>
+        </w:rPr>
+        <w:t xml:space="preserve"> </w:t>
+      </w:r>
+      <w:proofErr w:type="spellStart"/>
+      <w:r>
+        <w:rPr>
+          <w:rFonts w:cs="Times New Roman"/>
+        </w:rPr>
+        <w:t>judul</w:t>
+      </w:r>
+      <w:proofErr w:type="spellEnd"/>
+      <w:r>
+        <w:rPr>
+          <w:rFonts w:cs="Times New Roman"/>
+        </w:rPr>
+        <w:t xml:space="preserve"> yang </w:t>
+      </w:r>
+      <w:proofErr w:type="spellStart"/>
+      <w:r>
+        <w:rPr>
+          <w:rFonts w:cs="Times New Roman"/>
+        </w:rPr>
+        <w:t>kuat</w:t>
+      </w:r>
+      <w:proofErr w:type="spellEnd"/>
+      <w:r>
+        <w:rPr>
+          <w:rFonts w:cs="Times New Roman"/>
+        </w:rPr>
+        <w:t xml:space="preserve"> </w:t>
+      </w:r>
+      <w:proofErr w:type="spellStart"/>
+      <w:r>
+        <w:rPr>
+          <w:rFonts w:cs="Times New Roman"/>
+        </w:rPr>
+        <w:t>dan</w:t>
+      </w:r>
+      <w:proofErr w:type="spellEnd"/>
+      <w:r>
+        <w:rPr>
+          <w:rFonts w:cs="Times New Roman"/>
+        </w:rPr>
+        <w:t xml:space="preserve"> </w:t>
+      </w:r>
+      <w:proofErr w:type="spellStart"/>
+      <w:r>
+        <w:rPr>
+          <w:rFonts w:cs="Times New Roman"/>
+        </w:rPr>
+        <w:t>menarik</w:t>
+      </w:r>
+      <w:proofErr w:type="spellEnd"/>
+      <w:r>
+        <w:rPr>
+          <w:rFonts w:cs="Times New Roman"/>
+        </w:rPr>
+        <w:t xml:space="preserve">, </w:t>
+      </w:r>
+      <w:proofErr w:type="spellStart"/>
+      <w:r>
+        <w:rPr>
+          <w:rFonts w:cs="Times New Roman"/>
+        </w:rPr>
+        <w:t>konten</w:t>
+      </w:r>
+      <w:proofErr w:type="spellEnd"/>
+      <w:r>
+        <w:rPr>
+          <w:rFonts w:cs="Times New Roman"/>
+        </w:rPr>
+        <w:t xml:space="preserve"> yang </w:t>
+      </w:r>
+      <w:proofErr w:type="spellStart"/>
+      <w:r>
+        <w:rPr>
+          <w:rFonts w:cs="Times New Roman"/>
+        </w:rPr>
+        <w:t>deskriptif</w:t>
+      </w:r>
+      <w:proofErr w:type="spellEnd"/>
+      <w:r>
+        <w:rPr>
+          <w:rFonts w:cs="Times New Roman"/>
+        </w:rPr>
+        <w:t xml:space="preserve"> </w:t>
+      </w:r>
+      <w:proofErr w:type="spellStart"/>
+      <w:r>
+        <w:rPr>
+          <w:rFonts w:cs="Times New Roman"/>
+        </w:rPr>
+        <w:t>dan</w:t>
+      </w:r>
+      <w:proofErr w:type="spellEnd"/>
+      <w:r>
+        <w:rPr>
+          <w:rFonts w:cs="Times New Roman"/>
+        </w:rPr>
+        <w:t xml:space="preserve"> </w:t>
+      </w:r>
+      <w:proofErr w:type="spellStart"/>
+      <w:r>
+        <w:rPr>
+          <w:rFonts w:cs="Times New Roman"/>
+        </w:rPr>
+        <w:t>mudah</w:t>
+      </w:r>
+      <w:proofErr w:type="spellEnd"/>
+      <w:r>
+        <w:rPr>
+          <w:rFonts w:cs="Times New Roman"/>
+        </w:rPr>
+        <w:t xml:space="preserve"> </w:t>
+      </w:r>
+      <w:proofErr w:type="spellStart"/>
+      <w:r>
+        <w:rPr>
+          <w:rFonts w:cs="Times New Roman"/>
+        </w:rPr>
+        <w:t>dimengerti</w:t>
+      </w:r>
+      <w:proofErr w:type="spellEnd"/>
+      <w:r>
+        <w:rPr>
+          <w:rFonts w:cs="Times New Roman"/>
+        </w:rPr>
+        <w:t xml:space="preserve">, </w:t>
+      </w:r>
+      <w:proofErr w:type="spellStart"/>
+      <w:r>
+        <w:rPr>
+          <w:rFonts w:cs="Times New Roman"/>
+        </w:rPr>
+        <w:t>serta</w:t>
+      </w:r>
+      <w:proofErr w:type="spellEnd"/>
+      <w:r>
+        <w:rPr>
+          <w:rFonts w:cs="Times New Roman"/>
+        </w:rPr>
+        <w:t xml:space="preserve"> </w:t>
+      </w:r>
+      <w:proofErr w:type="spellStart"/>
+      <w:r>
+        <w:rPr>
+          <w:rFonts w:cs="Times New Roman"/>
+        </w:rPr>
+        <w:t>tautan</w:t>
+      </w:r>
+      <w:proofErr w:type="spellEnd"/>
+      <w:r>
+        <w:rPr>
+          <w:rFonts w:cs="Times New Roman"/>
+        </w:rPr>
+        <w:t xml:space="preserve"> </w:t>
+      </w:r>
+      <w:proofErr w:type="spellStart"/>
+      <w:r>
+        <w:rPr>
+          <w:rFonts w:cs="Times New Roman"/>
+        </w:rPr>
+        <w:t>untuk</w:t>
+      </w:r>
+      <w:proofErr w:type="spellEnd"/>
+      <w:r>
+        <w:rPr>
+          <w:rFonts w:cs="Times New Roman"/>
+        </w:rPr>
+        <w:t xml:space="preserve"> </w:t>
+      </w:r>
+      <w:proofErr w:type="spellStart"/>
+      <w:r>
+        <w:rPr>
+          <w:rFonts w:cs="Times New Roman"/>
+        </w:rPr>
+        <w:t>artikel</w:t>
+      </w:r>
+      <w:proofErr w:type="spellEnd"/>
+      <w:r>
+        <w:rPr>
+          <w:rFonts w:cs="Times New Roman"/>
+        </w:rPr>
+        <w:t xml:space="preserve"> </w:t>
+      </w:r>
+      <w:proofErr w:type="spellStart"/>
+      <w:r>
+        <w:rPr>
+          <w:rFonts w:cs="Times New Roman"/>
+        </w:rPr>
+        <w:t>terkait</w:t>
+      </w:r>
+      <w:proofErr w:type="spellEnd"/>
+      <w:r>
+        <w:rPr>
+          <w:rFonts w:cs="Times New Roman"/>
+        </w:rPr>
+        <w:t xml:space="preserve"> </w:t>
+      </w:r>
+      <w:proofErr w:type="spellStart"/>
+      <w:r>
+        <w:rPr>
+          <w:rFonts w:cs="Times New Roman"/>
+        </w:rPr>
+        <w:t>dan</w:t>
+      </w:r>
+      <w:proofErr w:type="spellEnd"/>
+      <w:r>
+        <w:rPr>
+          <w:rFonts w:cs="Times New Roman"/>
+        </w:rPr>
+        <w:t xml:space="preserve"> frequently asked questions di </w:t>
+      </w:r>
+      <w:proofErr w:type="spellStart"/>
+      <w:r>
+        <w:rPr>
+          <w:rFonts w:cs="Times New Roman"/>
+        </w:rPr>
+        <w:t>artikel</w:t>
+      </w:r>
+      <w:proofErr w:type="spellEnd"/>
+      <w:r>
+        <w:rPr>
+          <w:rFonts w:cs="Times New Roman"/>
+        </w:rPr>
+        <w:t xml:space="preserve"> </w:t>
+      </w:r>
+      <w:proofErr w:type="spellStart"/>
+      <w:r>
+        <w:rPr>
+          <w:rFonts w:cs="Times New Roman"/>
+        </w:rPr>
+        <w:t>tersebut</w:t>
+      </w:r>
+      <w:proofErr w:type="spellEnd"/>
+      <w:r>
+        <w:rPr>
+          <w:rFonts w:cs="Times New Roman"/>
+        </w:rPr>
+        <w:t xml:space="preserve">. </w:t>
       </w:r>
     </w:p>
     <w:p>
@@ -2626,11 +4437,664 @@
           <w:rFonts w:cs="Times New Roman"/>
         </w:rPr>
       </w:pPr>
-      <w:r>
-        <w:rPr>
-          <w:rFonts w:cs="Times New Roman"/>
-        </w:rPr>
-        <w:t>Untuk mewujudkan hal tersebut maka diperlukan metode yang cocok untuk mengatasi permasalahan tersebut khusus pada kasus di BPS tadi dengan membuat sebuah sistem yang mampu secara otomatis menggali dan mendapatkan informasi penting dari setiap laporan dan menyimpannya dalam sebuah tempat yang juga menyediakan sebuah mesin pencarian agar informasi tadi dapat dengan mudah di dapatkan.</w:t>
+      <w:proofErr w:type="spellStart"/>
+      <w:r>
+        <w:rPr>
+          <w:rFonts w:cs="Times New Roman"/>
+        </w:rPr>
+        <w:lastRenderedPageBreak/>
+        <w:t>Untuk</w:t>
+      </w:r>
+      <w:proofErr w:type="spellEnd"/>
+      <w:r>
+        <w:rPr>
+          <w:rFonts w:cs="Times New Roman"/>
+        </w:rPr>
+        <w:t xml:space="preserve"> </w:t>
+      </w:r>
+      <w:proofErr w:type="spellStart"/>
+      <w:r>
+        <w:rPr>
+          <w:rFonts w:cs="Times New Roman"/>
+        </w:rPr>
+        <w:t>mewujudkan</w:t>
+      </w:r>
+      <w:proofErr w:type="spellEnd"/>
+      <w:r>
+        <w:rPr>
+          <w:rFonts w:cs="Times New Roman"/>
+        </w:rPr>
+        <w:t xml:space="preserve"> </w:t>
+      </w:r>
+      <w:proofErr w:type="spellStart"/>
+      <w:r>
+        <w:rPr>
+          <w:rFonts w:cs="Times New Roman"/>
+        </w:rPr>
+        <w:t>hal</w:t>
+      </w:r>
+      <w:proofErr w:type="spellEnd"/>
+      <w:r>
+        <w:rPr>
+          <w:rFonts w:cs="Times New Roman"/>
+        </w:rPr>
+        <w:t xml:space="preserve"> </w:t>
+      </w:r>
+      <w:proofErr w:type="spellStart"/>
+      <w:r>
+        <w:rPr>
+          <w:rFonts w:cs="Times New Roman"/>
+        </w:rPr>
+        <w:t>tersebut</w:t>
+      </w:r>
+      <w:proofErr w:type="spellEnd"/>
+      <w:r>
+        <w:rPr>
+          <w:rFonts w:cs="Times New Roman"/>
+        </w:rPr>
+        <w:t xml:space="preserve"> </w:t>
+      </w:r>
+      <w:proofErr w:type="spellStart"/>
+      <w:r>
+        <w:rPr>
+          <w:rFonts w:cs="Times New Roman"/>
+        </w:rPr>
+        <w:t>maka</w:t>
+      </w:r>
+      <w:proofErr w:type="spellEnd"/>
+      <w:r>
+        <w:rPr>
+          <w:rFonts w:cs="Times New Roman"/>
+        </w:rPr>
+        <w:t xml:space="preserve"> </w:t>
+      </w:r>
+      <w:proofErr w:type="spellStart"/>
+      <w:r>
+        <w:rPr>
+          <w:rFonts w:cs="Times New Roman"/>
+        </w:rPr>
+        <w:t>diperlukan</w:t>
+      </w:r>
+      <w:proofErr w:type="spellEnd"/>
+      <w:r>
+        <w:rPr>
+          <w:rFonts w:cs="Times New Roman"/>
+        </w:rPr>
+        <w:t xml:space="preserve"> </w:t>
+      </w:r>
+      <w:proofErr w:type="spellStart"/>
+      <w:r>
+        <w:rPr>
+          <w:rFonts w:cs="Times New Roman"/>
+        </w:rPr>
+        <w:t>metode</w:t>
+      </w:r>
+      <w:proofErr w:type="spellEnd"/>
+      <w:r>
+        <w:rPr>
+          <w:rFonts w:cs="Times New Roman"/>
+        </w:rPr>
+        <w:t xml:space="preserve"> yang </w:t>
+      </w:r>
+      <w:proofErr w:type="spellStart"/>
+      <w:r>
+        <w:rPr>
+          <w:rFonts w:cs="Times New Roman"/>
+        </w:rPr>
+        <w:t>cocok</w:t>
+      </w:r>
+      <w:proofErr w:type="spellEnd"/>
+      <w:r>
+        <w:rPr>
+          <w:rFonts w:cs="Times New Roman"/>
+        </w:rPr>
+        <w:t xml:space="preserve"> </w:t>
+      </w:r>
+      <w:proofErr w:type="spellStart"/>
+      <w:r>
+        <w:rPr>
+          <w:rFonts w:cs="Times New Roman"/>
+        </w:rPr>
+        <w:t>untuk</w:t>
+      </w:r>
+      <w:proofErr w:type="spellEnd"/>
+      <w:r>
+        <w:rPr>
+          <w:rFonts w:cs="Times New Roman"/>
+        </w:rPr>
+        <w:t xml:space="preserve"> </w:t>
+      </w:r>
+      <w:proofErr w:type="spellStart"/>
+      <w:r>
+        <w:rPr>
+          <w:rFonts w:cs="Times New Roman"/>
+        </w:rPr>
+        <w:t>mengatasi</w:t>
+      </w:r>
+      <w:proofErr w:type="spellEnd"/>
+      <w:r>
+        <w:rPr>
+          <w:rFonts w:cs="Times New Roman"/>
+        </w:rPr>
+        <w:t xml:space="preserve"> </w:t>
+      </w:r>
+      <w:proofErr w:type="spellStart"/>
+      <w:r>
+        <w:rPr>
+          <w:rFonts w:cs="Times New Roman"/>
+        </w:rPr>
+        <w:t>permasalahan</w:t>
+      </w:r>
+      <w:proofErr w:type="spellEnd"/>
+      <w:r>
+        <w:rPr>
+          <w:rFonts w:cs="Times New Roman"/>
+        </w:rPr>
+        <w:t xml:space="preserve"> </w:t>
+      </w:r>
+      <w:proofErr w:type="spellStart"/>
+      <w:r>
+        <w:rPr>
+          <w:rFonts w:cs="Times New Roman"/>
+        </w:rPr>
+        <w:t>tersebut</w:t>
+      </w:r>
+      <w:proofErr w:type="spellEnd"/>
+      <w:r>
+        <w:rPr>
+          <w:rFonts w:cs="Times New Roman"/>
+        </w:rPr>
+        <w:t xml:space="preserve"> </w:t>
+      </w:r>
+      <w:proofErr w:type="spellStart"/>
+      <w:r>
+        <w:rPr>
+          <w:rFonts w:cs="Times New Roman"/>
+        </w:rPr>
+        <w:t>khusus</w:t>
+      </w:r>
+      <w:proofErr w:type="spellEnd"/>
+      <w:r>
+        <w:rPr>
+          <w:rFonts w:cs="Times New Roman"/>
+        </w:rPr>
+        <w:t xml:space="preserve"> </w:t>
+      </w:r>
+      <w:proofErr w:type="spellStart"/>
+      <w:r>
+        <w:rPr>
+          <w:rFonts w:cs="Times New Roman"/>
+        </w:rPr>
+        <w:t>pada</w:t>
+      </w:r>
+      <w:proofErr w:type="spellEnd"/>
+      <w:r>
+        <w:rPr>
+          <w:rFonts w:cs="Times New Roman"/>
+        </w:rPr>
+        <w:t xml:space="preserve"> </w:t>
+      </w:r>
+      <w:proofErr w:type="spellStart"/>
+      <w:r>
+        <w:rPr>
+          <w:rFonts w:cs="Times New Roman"/>
+        </w:rPr>
+        <w:t>kasus</w:t>
+      </w:r>
+      <w:proofErr w:type="spellEnd"/>
+      <w:r>
+        <w:rPr>
+          <w:rFonts w:cs="Times New Roman"/>
+        </w:rPr>
+        <w:t xml:space="preserve"> di BPS </w:t>
+      </w:r>
+      <w:proofErr w:type="spellStart"/>
+      <w:r>
+        <w:rPr>
+          <w:rFonts w:cs="Times New Roman"/>
+        </w:rPr>
+        <w:t>tadi</w:t>
+      </w:r>
+      <w:proofErr w:type="spellEnd"/>
+      <w:r>
+        <w:rPr>
+          <w:rFonts w:cs="Times New Roman"/>
+        </w:rPr>
+        <w:t xml:space="preserve"> </w:t>
+      </w:r>
+      <w:proofErr w:type="spellStart"/>
+      <w:r>
+        <w:rPr>
+          <w:rFonts w:cs="Times New Roman"/>
+        </w:rPr>
+        <w:t>dengan</w:t>
+      </w:r>
+      <w:proofErr w:type="spellEnd"/>
+      <w:r>
+        <w:rPr>
+          <w:rFonts w:cs="Times New Roman"/>
+        </w:rPr>
+        <w:t xml:space="preserve"> </w:t>
+      </w:r>
+      <w:proofErr w:type="spellStart"/>
+      <w:r>
+        <w:rPr>
+          <w:rFonts w:cs="Times New Roman"/>
+        </w:rPr>
+        <w:t>membuat</w:t>
+      </w:r>
+      <w:proofErr w:type="spellEnd"/>
+      <w:r>
+        <w:rPr>
+          <w:rFonts w:cs="Times New Roman"/>
+        </w:rPr>
+        <w:t xml:space="preserve"> </w:t>
+      </w:r>
+      <w:proofErr w:type="spellStart"/>
+      <w:r>
+        <w:rPr>
+          <w:rFonts w:cs="Times New Roman"/>
+        </w:rPr>
+        <w:t>sebuah</w:t>
+      </w:r>
+      <w:proofErr w:type="spellEnd"/>
+      <w:r>
+        <w:rPr>
+          <w:rFonts w:cs="Times New Roman"/>
+        </w:rPr>
+        <w:t xml:space="preserve"> </w:t>
+      </w:r>
+      <w:proofErr w:type="spellStart"/>
+      <w:r>
+        <w:rPr>
+          <w:rFonts w:cs="Times New Roman"/>
+        </w:rPr>
+        <w:t>sistem</w:t>
+      </w:r>
+      <w:proofErr w:type="spellEnd"/>
+      <w:r>
+        <w:rPr>
+          <w:rFonts w:cs="Times New Roman"/>
+        </w:rPr>
+        <w:t xml:space="preserve"> yang </w:t>
+      </w:r>
+      <w:proofErr w:type="spellStart"/>
+      <w:r>
+        <w:rPr>
+          <w:rFonts w:cs="Times New Roman"/>
+        </w:rPr>
+        <w:t>mampu</w:t>
+      </w:r>
+      <w:proofErr w:type="spellEnd"/>
+      <w:r>
+        <w:rPr>
+          <w:rFonts w:cs="Times New Roman"/>
+        </w:rPr>
+        <w:t xml:space="preserve"> </w:t>
+      </w:r>
+      <w:proofErr w:type="spellStart"/>
+      <w:r>
+        <w:rPr>
+          <w:rFonts w:cs="Times New Roman"/>
+        </w:rPr>
+        <w:t>secara</w:t>
+      </w:r>
+      <w:proofErr w:type="spellEnd"/>
+      <w:r>
+        <w:rPr>
+          <w:rFonts w:cs="Times New Roman"/>
+        </w:rPr>
+        <w:t xml:space="preserve"> </w:t>
+      </w:r>
+      <w:proofErr w:type="spellStart"/>
+      <w:r>
+        <w:rPr>
+          <w:rFonts w:cs="Times New Roman"/>
+        </w:rPr>
+        <w:t>otomatis</w:t>
+      </w:r>
+      <w:proofErr w:type="spellEnd"/>
+      <w:r>
+        <w:rPr>
+          <w:rFonts w:cs="Times New Roman"/>
+        </w:rPr>
+        <w:t xml:space="preserve"> </w:t>
+      </w:r>
+      <w:proofErr w:type="spellStart"/>
+      <w:r>
+        <w:rPr>
+          <w:rFonts w:cs="Times New Roman"/>
+        </w:rPr>
+        <w:t>menggali</w:t>
+      </w:r>
+      <w:proofErr w:type="spellEnd"/>
+      <w:r>
+        <w:rPr>
+          <w:rFonts w:cs="Times New Roman"/>
+        </w:rPr>
+        <w:t xml:space="preserve"> </w:t>
+      </w:r>
+      <w:proofErr w:type="spellStart"/>
+      <w:r>
+        <w:rPr>
+          <w:rFonts w:cs="Times New Roman"/>
+        </w:rPr>
+        <w:t>dan</w:t>
+      </w:r>
+      <w:proofErr w:type="spellEnd"/>
+      <w:r>
+        <w:rPr>
+          <w:rFonts w:cs="Times New Roman"/>
+        </w:rPr>
+        <w:t xml:space="preserve"> </w:t>
+      </w:r>
+      <w:proofErr w:type="spellStart"/>
+      <w:r>
+        <w:rPr>
+          <w:rFonts w:cs="Times New Roman"/>
+        </w:rPr>
+        <w:t>mendapatkan</w:t>
+      </w:r>
+      <w:proofErr w:type="spellEnd"/>
+      <w:r>
+        <w:rPr>
+          <w:rFonts w:cs="Times New Roman"/>
+        </w:rPr>
+        <w:t xml:space="preserve"> </w:t>
+      </w:r>
+      <w:proofErr w:type="spellStart"/>
+      <w:r>
+        <w:rPr>
+          <w:rFonts w:cs="Times New Roman"/>
+        </w:rPr>
+        <w:t>informasi</w:t>
+      </w:r>
+      <w:proofErr w:type="spellEnd"/>
+      <w:r>
+        <w:rPr>
+          <w:rFonts w:cs="Times New Roman"/>
+        </w:rPr>
+        <w:t xml:space="preserve"> </w:t>
+      </w:r>
+      <w:proofErr w:type="spellStart"/>
+      <w:r>
+        <w:rPr>
+          <w:rFonts w:cs="Times New Roman"/>
+        </w:rPr>
+        <w:t>penting</w:t>
+      </w:r>
+      <w:proofErr w:type="spellEnd"/>
+      <w:r>
+        <w:rPr>
+          <w:rFonts w:cs="Times New Roman"/>
+        </w:rPr>
+        <w:t xml:space="preserve"> </w:t>
+      </w:r>
+      <w:proofErr w:type="spellStart"/>
+      <w:r>
+        <w:rPr>
+          <w:rFonts w:cs="Times New Roman"/>
+        </w:rPr>
+        <w:t>dari</w:t>
+      </w:r>
+      <w:proofErr w:type="spellEnd"/>
+      <w:r>
+        <w:rPr>
+          <w:rFonts w:cs="Times New Roman"/>
+        </w:rPr>
+        <w:t xml:space="preserve"> </w:t>
+      </w:r>
+      <w:proofErr w:type="spellStart"/>
+      <w:r>
+        <w:rPr>
+          <w:rFonts w:cs="Times New Roman"/>
+        </w:rPr>
+        <w:t>setiap</w:t>
+      </w:r>
+      <w:proofErr w:type="spellEnd"/>
+      <w:r>
+        <w:rPr>
+          <w:rFonts w:cs="Times New Roman"/>
+        </w:rPr>
+        <w:t xml:space="preserve"> </w:t>
+      </w:r>
+      <w:proofErr w:type="spellStart"/>
+      <w:r>
+        <w:rPr>
+          <w:rFonts w:cs="Times New Roman"/>
+        </w:rPr>
+        <w:t>laporan</w:t>
+      </w:r>
+      <w:proofErr w:type="spellEnd"/>
+      <w:r>
+        <w:rPr>
+          <w:rFonts w:cs="Times New Roman"/>
+        </w:rPr>
+        <w:t xml:space="preserve"> </w:t>
+      </w:r>
+      <w:proofErr w:type="spellStart"/>
+      <w:r>
+        <w:rPr>
+          <w:rFonts w:cs="Times New Roman"/>
+        </w:rPr>
+        <w:t>dan</w:t>
+      </w:r>
+      <w:proofErr w:type="spellEnd"/>
+      <w:r>
+        <w:rPr>
+          <w:rFonts w:cs="Times New Roman"/>
+        </w:rPr>
+        <w:t xml:space="preserve"> </w:t>
+      </w:r>
+      <w:proofErr w:type="spellStart"/>
+      <w:r>
+        <w:rPr>
+          <w:rFonts w:cs="Times New Roman"/>
+        </w:rPr>
+        <w:t>menyimpannya</w:t>
+      </w:r>
+      <w:proofErr w:type="spellEnd"/>
+      <w:r>
+        <w:rPr>
+          <w:rFonts w:cs="Times New Roman"/>
+        </w:rPr>
+        <w:t xml:space="preserve"> </w:t>
+      </w:r>
+      <w:proofErr w:type="spellStart"/>
+      <w:r>
+        <w:rPr>
+          <w:rFonts w:cs="Times New Roman"/>
+        </w:rPr>
+        <w:t>dalam</w:t>
+      </w:r>
+      <w:proofErr w:type="spellEnd"/>
+      <w:r>
+        <w:rPr>
+          <w:rFonts w:cs="Times New Roman"/>
+        </w:rPr>
+        <w:t xml:space="preserve"> </w:t>
+      </w:r>
+      <w:proofErr w:type="spellStart"/>
+      <w:r>
+        <w:rPr>
+          <w:rFonts w:cs="Times New Roman"/>
+        </w:rPr>
+        <w:t>sebuah</w:t>
+      </w:r>
+      <w:proofErr w:type="spellEnd"/>
+      <w:r>
+        <w:rPr>
+          <w:rFonts w:cs="Times New Roman"/>
+        </w:rPr>
+        <w:t xml:space="preserve"> </w:t>
+      </w:r>
+      <w:proofErr w:type="spellStart"/>
+      <w:r>
+        <w:rPr>
+          <w:rFonts w:cs="Times New Roman"/>
+        </w:rPr>
+        <w:t>tempat</w:t>
+      </w:r>
+      <w:proofErr w:type="spellEnd"/>
+      <w:r>
+        <w:rPr>
+          <w:rFonts w:cs="Times New Roman"/>
+        </w:rPr>
+        <w:t xml:space="preserve"> yang </w:t>
+      </w:r>
+      <w:proofErr w:type="spellStart"/>
+      <w:r>
+        <w:rPr>
+          <w:rFonts w:cs="Times New Roman"/>
+        </w:rPr>
+        <w:t>juga</w:t>
+      </w:r>
+      <w:proofErr w:type="spellEnd"/>
+      <w:r>
+        <w:rPr>
+          <w:rFonts w:cs="Times New Roman"/>
+        </w:rPr>
+        <w:t xml:space="preserve"> </w:t>
+      </w:r>
+      <w:proofErr w:type="spellStart"/>
+      <w:r>
+        <w:rPr>
+          <w:rFonts w:cs="Times New Roman"/>
+        </w:rPr>
+        <w:t>menyediakan</w:t>
+      </w:r>
+      <w:proofErr w:type="spellEnd"/>
+      <w:r>
+        <w:rPr>
+          <w:rFonts w:cs="Times New Roman"/>
+        </w:rPr>
+        <w:t xml:space="preserve"> </w:t>
+      </w:r>
+      <w:proofErr w:type="spellStart"/>
+      <w:r>
+        <w:rPr>
+          <w:rFonts w:cs="Times New Roman"/>
+        </w:rPr>
+        <w:t>sebuah</w:t>
+      </w:r>
+      <w:proofErr w:type="spellEnd"/>
+      <w:r>
+        <w:rPr>
+          <w:rFonts w:cs="Times New Roman"/>
+        </w:rPr>
+        <w:t xml:space="preserve"> </w:t>
+      </w:r>
+      <w:proofErr w:type="spellStart"/>
+      <w:r>
+        <w:rPr>
+          <w:rFonts w:cs="Times New Roman"/>
+        </w:rPr>
+        <w:t>mesin</w:t>
+      </w:r>
+      <w:proofErr w:type="spellEnd"/>
+      <w:r>
+        <w:rPr>
+          <w:rFonts w:cs="Times New Roman"/>
+        </w:rPr>
+        <w:t xml:space="preserve"> </w:t>
+      </w:r>
+      <w:proofErr w:type="spellStart"/>
+      <w:r>
+        <w:rPr>
+          <w:rFonts w:cs="Times New Roman"/>
+        </w:rPr>
+        <w:t>pencarian</w:t>
+      </w:r>
+      <w:proofErr w:type="spellEnd"/>
+      <w:r>
+        <w:rPr>
+          <w:rFonts w:cs="Times New Roman"/>
+        </w:rPr>
+        <w:t xml:space="preserve"> agar </w:t>
+      </w:r>
+      <w:proofErr w:type="spellStart"/>
+      <w:r>
+        <w:rPr>
+          <w:rFonts w:cs="Times New Roman"/>
+        </w:rPr>
+        <w:t>informasi</w:t>
+      </w:r>
+      <w:proofErr w:type="spellEnd"/>
+      <w:r>
+        <w:rPr>
+          <w:rFonts w:cs="Times New Roman"/>
+        </w:rPr>
+        <w:t xml:space="preserve"> </w:t>
+      </w:r>
+      <w:proofErr w:type="spellStart"/>
+      <w:r>
+        <w:rPr>
+          <w:rFonts w:cs="Times New Roman"/>
+        </w:rPr>
+        <w:t>tadi</w:t>
+      </w:r>
+      <w:proofErr w:type="spellEnd"/>
+      <w:r>
+        <w:rPr>
+          <w:rFonts w:cs="Times New Roman"/>
+        </w:rPr>
+        <w:t xml:space="preserve"> </w:t>
+      </w:r>
+      <w:proofErr w:type="spellStart"/>
+      <w:r>
+        <w:rPr>
+          <w:rFonts w:cs="Times New Roman"/>
+        </w:rPr>
+        <w:t>dapat</w:t>
+      </w:r>
+      <w:proofErr w:type="spellEnd"/>
+      <w:r>
+        <w:rPr>
+          <w:rFonts w:cs="Times New Roman"/>
+        </w:rPr>
+        <w:t xml:space="preserve"> </w:t>
+      </w:r>
+      <w:proofErr w:type="spellStart"/>
+      <w:r>
+        <w:rPr>
+          <w:rFonts w:cs="Times New Roman"/>
+        </w:rPr>
+        <w:t>dengan</w:t>
+      </w:r>
+      <w:proofErr w:type="spellEnd"/>
+      <w:r>
+        <w:rPr>
+          <w:rFonts w:cs="Times New Roman"/>
+        </w:rPr>
+        <w:t xml:space="preserve"> </w:t>
+      </w:r>
+      <w:proofErr w:type="spellStart"/>
+      <w:r>
+        <w:rPr>
+          <w:rFonts w:cs="Times New Roman"/>
+        </w:rPr>
+        <w:t>mudah</w:t>
+      </w:r>
+      <w:proofErr w:type="spellEnd"/>
+      <w:r>
+        <w:rPr>
+          <w:rFonts w:cs="Times New Roman"/>
+        </w:rPr>
+        <w:t xml:space="preserve"> di </w:t>
+      </w:r>
+      <w:proofErr w:type="spellStart"/>
+      <w:r>
+        <w:rPr>
+          <w:rFonts w:cs="Times New Roman"/>
+        </w:rPr>
+        <w:t>dapatkan</w:t>
+      </w:r>
+      <w:proofErr w:type="spellEnd"/>
+      <w:r>
+        <w:rPr>
+          <w:rFonts w:cs="Times New Roman"/>
+        </w:rPr>
+        <w:t>.</w:t>
       </w:r>
     </w:p>
     <w:p>
@@ -2643,10 +5107,20 @@
         <w:spacing w:line="720" w:lineRule="auto"/>
       </w:pPr>
       <w:bookmarkStart w:id="9" w:name="_Toc29380328"/>
-      <w:r>
-        <w:t>Identifikasi Masalah</w:t>
+      <w:proofErr w:type="spellStart"/>
+      <w:r>
+        <w:t>Identifikasi</w:t>
+      </w:r>
+      <w:proofErr w:type="spellEnd"/>
+      <w:r>
+        <w:t xml:space="preserve"> </w:t>
+      </w:r>
+      <w:proofErr w:type="spellStart"/>
+      <w:r>
+        <w:t>Masalah</w:t>
       </w:r>
       <w:bookmarkEnd w:id="9"/>
+      <w:proofErr w:type="spellEnd"/>
     </w:p>
     <w:p>
       <w:pPr>
@@ -2657,11 +5131,229 @@
           <w:rFonts w:cs="Times New Roman"/>
         </w:rPr>
       </w:pPr>
-      <w:r>
-        <w:rPr>
-          <w:rFonts w:cs="Times New Roman"/>
-        </w:rPr>
-        <w:t xml:space="preserve">Masalah yang dibahas dalam penelitian ini adalah ketidakadanya alat atau system yang mencatat informasi berharga dari sebuah kegiatan berupa </w:t>
+      <w:proofErr w:type="spellStart"/>
+      <w:r>
+        <w:rPr>
+          <w:rFonts w:cs="Times New Roman"/>
+        </w:rPr>
+        <w:t>Masalah</w:t>
+      </w:r>
+      <w:proofErr w:type="spellEnd"/>
+      <w:r>
+        <w:rPr>
+          <w:rFonts w:cs="Times New Roman"/>
+        </w:rPr>
+        <w:t xml:space="preserve"> yang </w:t>
+      </w:r>
+      <w:proofErr w:type="spellStart"/>
+      <w:r>
+        <w:rPr>
+          <w:rFonts w:cs="Times New Roman"/>
+        </w:rPr>
+        <w:t>dibahas</w:t>
+      </w:r>
+      <w:proofErr w:type="spellEnd"/>
+      <w:r>
+        <w:rPr>
+          <w:rFonts w:cs="Times New Roman"/>
+        </w:rPr>
+        <w:t xml:space="preserve"> </w:t>
+      </w:r>
+      <w:proofErr w:type="spellStart"/>
+      <w:r>
+        <w:rPr>
+          <w:rFonts w:cs="Times New Roman"/>
+        </w:rPr>
+        <w:t>dalam</w:t>
+      </w:r>
+      <w:proofErr w:type="spellEnd"/>
+      <w:r>
+        <w:rPr>
+          <w:rFonts w:cs="Times New Roman"/>
+        </w:rPr>
+        <w:t xml:space="preserve"> </w:t>
+      </w:r>
+      <w:proofErr w:type="spellStart"/>
+      <w:r>
+        <w:rPr>
+          <w:rFonts w:cs="Times New Roman"/>
+        </w:rPr>
+        <w:t>penelitian</w:t>
+      </w:r>
+      <w:proofErr w:type="spellEnd"/>
+      <w:r>
+        <w:rPr>
+          <w:rFonts w:cs="Times New Roman"/>
+        </w:rPr>
+        <w:t xml:space="preserve"> </w:t>
+      </w:r>
+      <w:proofErr w:type="spellStart"/>
+      <w:r>
+        <w:rPr>
+          <w:rFonts w:cs="Times New Roman"/>
+        </w:rPr>
+        <w:t>ini</w:t>
+      </w:r>
+      <w:proofErr w:type="spellEnd"/>
+      <w:r>
+        <w:rPr>
+          <w:rFonts w:cs="Times New Roman"/>
+        </w:rPr>
+        <w:t xml:space="preserve"> </w:t>
+      </w:r>
+      <w:proofErr w:type="spellStart"/>
+      <w:r>
+        <w:rPr>
+          <w:rFonts w:cs="Times New Roman"/>
+        </w:rPr>
+        <w:t>adalah</w:t>
+      </w:r>
+      <w:proofErr w:type="spellEnd"/>
+      <w:r>
+        <w:rPr>
+          <w:rFonts w:cs="Times New Roman"/>
+        </w:rPr>
+        <w:t xml:space="preserve"> </w:t>
+      </w:r>
+      <w:proofErr w:type="spellStart"/>
+      <w:r>
+        <w:rPr>
+          <w:rFonts w:cs="Times New Roman"/>
+        </w:rPr>
+        <w:t>ketidakadanya</w:t>
+      </w:r>
+      <w:proofErr w:type="spellEnd"/>
+      <w:r>
+        <w:rPr>
+          <w:rFonts w:cs="Times New Roman"/>
+        </w:rPr>
+        <w:t xml:space="preserve"> </w:t>
+      </w:r>
+      <w:proofErr w:type="spellStart"/>
+      <w:r>
+        <w:rPr>
+          <w:rFonts w:cs="Times New Roman"/>
+        </w:rPr>
+        <w:t>alat</w:t>
+      </w:r>
+      <w:proofErr w:type="spellEnd"/>
+      <w:r>
+        <w:rPr>
+          <w:rFonts w:cs="Times New Roman"/>
+        </w:rPr>
+        <w:t xml:space="preserve"> </w:t>
+      </w:r>
+      <w:proofErr w:type="spellStart"/>
+      <w:r>
+        <w:rPr>
+          <w:rFonts w:cs="Times New Roman"/>
+        </w:rPr>
+        <w:t>atau</w:t>
+      </w:r>
+      <w:proofErr w:type="spellEnd"/>
+      <w:r>
+        <w:rPr>
+          <w:rFonts w:cs="Times New Roman"/>
+        </w:rPr>
+        <w:t xml:space="preserve"> system yang </w:t>
+      </w:r>
+      <w:proofErr w:type="spellStart"/>
+      <w:r>
+        <w:rPr>
+          <w:rFonts w:cs="Times New Roman"/>
+        </w:rPr>
+        <w:t>mencatat</w:t>
+      </w:r>
+      <w:proofErr w:type="spellEnd"/>
+      <w:r>
+        <w:rPr>
+          <w:rFonts w:cs="Times New Roman"/>
+        </w:rPr>
+        <w:t xml:space="preserve"> </w:t>
+      </w:r>
+      <w:proofErr w:type="spellStart"/>
+      <w:r>
+        <w:rPr>
+          <w:rFonts w:cs="Times New Roman"/>
+        </w:rPr>
+        <w:t>informasi</w:t>
+      </w:r>
+      <w:proofErr w:type="spellEnd"/>
+      <w:r>
+        <w:rPr>
+          <w:rFonts w:cs="Times New Roman"/>
+        </w:rPr>
+        <w:t xml:space="preserve"> </w:t>
+      </w:r>
+      <w:proofErr w:type="spellStart"/>
+      <w:r>
+        <w:rPr>
+          <w:rFonts w:cs="Times New Roman"/>
+        </w:rPr>
+        <w:t>berharga</w:t>
+      </w:r>
+      <w:proofErr w:type="spellEnd"/>
+      <w:r>
+        <w:rPr>
+          <w:rFonts w:cs="Times New Roman"/>
+        </w:rPr>
+        <w:t xml:space="preserve"> </w:t>
+      </w:r>
+      <w:proofErr w:type="spellStart"/>
+      <w:r>
+        <w:rPr>
+          <w:rFonts w:cs="Times New Roman"/>
+        </w:rPr>
+        <w:t>dari</w:t>
+      </w:r>
+      <w:proofErr w:type="spellEnd"/>
+      <w:r>
+        <w:rPr>
+          <w:rFonts w:cs="Times New Roman"/>
+        </w:rPr>
+        <w:t xml:space="preserve"> </w:t>
+      </w:r>
+      <w:proofErr w:type="spellStart"/>
+      <w:r>
+        <w:rPr>
+          <w:rFonts w:cs="Times New Roman"/>
+        </w:rPr>
+        <w:t>sebuah</w:t>
+      </w:r>
+      <w:proofErr w:type="spellEnd"/>
+      <w:r>
+        <w:rPr>
+          <w:rFonts w:cs="Times New Roman"/>
+        </w:rPr>
+        <w:t xml:space="preserve"> </w:t>
+      </w:r>
+      <w:proofErr w:type="spellStart"/>
+      <w:r>
+        <w:rPr>
+          <w:rFonts w:cs="Times New Roman"/>
+        </w:rPr>
+        <w:t>kegiatan</w:t>
+      </w:r>
+      <w:proofErr w:type="spellEnd"/>
+      <w:r>
+        <w:rPr>
+          <w:rFonts w:cs="Times New Roman"/>
+        </w:rPr>
+        <w:t xml:space="preserve"> </w:t>
+      </w:r>
+      <w:proofErr w:type="spellStart"/>
+      <w:r>
+        <w:rPr>
+          <w:rFonts w:cs="Times New Roman"/>
+        </w:rPr>
+        <w:t>berupa</w:t>
+      </w:r>
+      <w:proofErr w:type="spellEnd"/>
+      <w:r>
+        <w:rPr>
+          <w:rFonts w:cs="Times New Roman"/>
+        </w:rPr>
+        <w:t xml:space="preserve"> </w:t>
       </w:r>
       <w:r>
         <w:rPr>
@@ -2670,11 +5362,229 @@
         </w:rPr>
         <w:t xml:space="preserve">workshop, </w:t>
       </w:r>
-      <w:r>
-        <w:rPr>
-          <w:rFonts w:cs="Times New Roman"/>
-        </w:rPr>
-        <w:t>penelitian, pelatihan, kegiatan dinas, atau proses pengambilan informasi lainnya. Mulai dari pencatatan, perekaman, dan penyimpanan informasi tersebut.</w:t>
+      <w:proofErr w:type="spellStart"/>
+      <w:r>
+        <w:rPr>
+          <w:rFonts w:cs="Times New Roman"/>
+        </w:rPr>
+        <w:t>penelitian</w:t>
+      </w:r>
+      <w:proofErr w:type="spellEnd"/>
+      <w:r>
+        <w:rPr>
+          <w:rFonts w:cs="Times New Roman"/>
+        </w:rPr>
+        <w:t xml:space="preserve">, </w:t>
+      </w:r>
+      <w:proofErr w:type="spellStart"/>
+      <w:r>
+        <w:rPr>
+          <w:rFonts w:cs="Times New Roman"/>
+        </w:rPr>
+        <w:t>pelatihan</w:t>
+      </w:r>
+      <w:proofErr w:type="spellEnd"/>
+      <w:r>
+        <w:rPr>
+          <w:rFonts w:cs="Times New Roman"/>
+        </w:rPr>
+        <w:t xml:space="preserve">, </w:t>
+      </w:r>
+      <w:proofErr w:type="spellStart"/>
+      <w:r>
+        <w:rPr>
+          <w:rFonts w:cs="Times New Roman"/>
+        </w:rPr>
+        <w:t>kegiatan</w:t>
+      </w:r>
+      <w:proofErr w:type="spellEnd"/>
+      <w:r>
+        <w:rPr>
+          <w:rFonts w:cs="Times New Roman"/>
+        </w:rPr>
+        <w:t xml:space="preserve"> </w:t>
+      </w:r>
+      <w:proofErr w:type="spellStart"/>
+      <w:r>
+        <w:rPr>
+          <w:rFonts w:cs="Times New Roman"/>
+        </w:rPr>
+        <w:t>dinas</w:t>
+      </w:r>
+      <w:proofErr w:type="spellEnd"/>
+      <w:r>
+        <w:rPr>
+          <w:rFonts w:cs="Times New Roman"/>
+        </w:rPr>
+        <w:t xml:space="preserve">, </w:t>
+      </w:r>
+      <w:proofErr w:type="spellStart"/>
+      <w:r>
+        <w:rPr>
+          <w:rFonts w:cs="Times New Roman"/>
+        </w:rPr>
+        <w:t>atau</w:t>
+      </w:r>
+      <w:proofErr w:type="spellEnd"/>
+      <w:r>
+        <w:rPr>
+          <w:rFonts w:cs="Times New Roman"/>
+        </w:rPr>
+        <w:t xml:space="preserve"> proses </w:t>
+      </w:r>
+      <w:proofErr w:type="spellStart"/>
+      <w:r>
+        <w:rPr>
+          <w:rFonts w:cs="Times New Roman"/>
+        </w:rPr>
+        <w:t>pengambilan</w:t>
+      </w:r>
+      <w:proofErr w:type="spellEnd"/>
+      <w:r>
+        <w:rPr>
+          <w:rFonts w:cs="Times New Roman"/>
+        </w:rPr>
+        <w:t xml:space="preserve"> </w:t>
+      </w:r>
+      <w:proofErr w:type="spellStart"/>
+      <w:r>
+        <w:rPr>
+          <w:rFonts w:cs="Times New Roman"/>
+        </w:rPr>
+        <w:t>informasi</w:t>
+      </w:r>
+      <w:proofErr w:type="spellEnd"/>
+      <w:r>
+        <w:rPr>
+          <w:rFonts w:cs="Times New Roman"/>
+        </w:rPr>
+        <w:t xml:space="preserve"> </w:t>
+      </w:r>
+      <w:proofErr w:type="spellStart"/>
+      <w:r>
+        <w:rPr>
+          <w:rFonts w:cs="Times New Roman"/>
+        </w:rPr>
+        <w:t>lainnya</w:t>
+      </w:r>
+      <w:proofErr w:type="spellEnd"/>
+      <w:r>
+        <w:rPr>
+          <w:rFonts w:cs="Times New Roman"/>
+        </w:rPr>
+        <w:t xml:space="preserve">. </w:t>
+      </w:r>
+      <w:proofErr w:type="spellStart"/>
+      <w:r>
+        <w:rPr>
+          <w:rFonts w:cs="Times New Roman"/>
+        </w:rPr>
+        <w:t>Mulai</w:t>
+      </w:r>
+      <w:proofErr w:type="spellEnd"/>
+      <w:r>
+        <w:rPr>
+          <w:rFonts w:cs="Times New Roman"/>
+        </w:rPr>
+        <w:t xml:space="preserve"> </w:t>
+      </w:r>
+      <w:proofErr w:type="spellStart"/>
+      <w:r>
+        <w:rPr>
+          <w:rFonts w:cs="Times New Roman"/>
+        </w:rPr>
+        <w:t>dari</w:t>
+      </w:r>
+      <w:proofErr w:type="spellEnd"/>
+      <w:r>
+        <w:rPr>
+          <w:rFonts w:cs="Times New Roman"/>
+        </w:rPr>
+        <w:t xml:space="preserve"> </w:t>
+      </w:r>
+      <w:proofErr w:type="spellStart"/>
+      <w:r>
+        <w:rPr>
+          <w:rFonts w:cs="Times New Roman"/>
+        </w:rPr>
+        <w:t>pencatatan</w:t>
+      </w:r>
+      <w:proofErr w:type="spellEnd"/>
+      <w:r>
+        <w:rPr>
+          <w:rFonts w:cs="Times New Roman"/>
+        </w:rPr>
+        <w:t xml:space="preserve">, </w:t>
+      </w:r>
+      <w:proofErr w:type="spellStart"/>
+      <w:r>
+        <w:rPr>
+          <w:rFonts w:cs="Times New Roman"/>
+        </w:rPr>
+        <w:t>perekaman</w:t>
+      </w:r>
+      <w:proofErr w:type="spellEnd"/>
+      <w:r>
+        <w:rPr>
+          <w:rFonts w:cs="Times New Roman"/>
+        </w:rPr>
+        <w:t xml:space="preserve">, </w:t>
+      </w:r>
+      <w:proofErr w:type="spellStart"/>
+      <w:r>
+        <w:rPr>
+          <w:rFonts w:cs="Times New Roman"/>
+        </w:rPr>
+        <w:t>dan</w:t>
+      </w:r>
+      <w:proofErr w:type="spellEnd"/>
+      <w:r>
+        <w:rPr>
+          <w:rFonts w:cs="Times New Roman"/>
+        </w:rPr>
+        <w:t xml:space="preserve"> </w:t>
+      </w:r>
+      <w:proofErr w:type="spellStart"/>
+      <w:r>
+        <w:rPr>
+          <w:rFonts w:cs="Times New Roman"/>
+        </w:rPr>
+        <w:t>penyimpanan</w:t>
+      </w:r>
+      <w:proofErr w:type="spellEnd"/>
+      <w:r>
+        <w:rPr>
+          <w:rFonts w:cs="Times New Roman"/>
+        </w:rPr>
+        <w:t xml:space="preserve"> </w:t>
+      </w:r>
+      <w:proofErr w:type="spellStart"/>
+      <w:r>
+        <w:rPr>
+          <w:rFonts w:cs="Times New Roman"/>
+        </w:rPr>
+        <w:t>informasi</w:t>
+      </w:r>
+      <w:proofErr w:type="spellEnd"/>
+      <w:r>
+        <w:rPr>
+          <w:rFonts w:cs="Times New Roman"/>
+        </w:rPr>
+        <w:t xml:space="preserve"> </w:t>
+      </w:r>
+      <w:proofErr w:type="spellStart"/>
+      <w:r>
+        <w:rPr>
+          <w:rFonts w:cs="Times New Roman"/>
+        </w:rPr>
+        <w:t>tersebut</w:t>
+      </w:r>
+      <w:proofErr w:type="spellEnd"/>
+      <w:r>
+        <w:rPr>
+          <w:rFonts w:cs="Times New Roman"/>
+        </w:rPr>
+        <w:t>.</w:t>
       </w:r>
     </w:p>
     <w:p>
@@ -2687,10 +5597,20 @@
         <w:spacing w:line="720" w:lineRule="auto"/>
       </w:pPr>
       <w:bookmarkStart w:id="10" w:name="_Toc29380329"/>
-      <w:r>
-        <w:t>Tujuan Penelitian</w:t>
+      <w:proofErr w:type="spellStart"/>
+      <w:r>
+        <w:t>Tujuan</w:t>
+      </w:r>
+      <w:proofErr w:type="spellEnd"/>
+      <w:r>
+        <w:t xml:space="preserve"> </w:t>
+      </w:r>
+      <w:proofErr w:type="spellStart"/>
+      <w:r>
+        <w:t>Penelitian</w:t>
       </w:r>
       <w:bookmarkEnd w:id="10"/>
+      <w:proofErr w:type="spellEnd"/>
     </w:p>
     <w:p>
       <w:pPr>
@@ -2700,18 +5620,118 @@
           <w:rFonts w:cs="Times New Roman"/>
         </w:rPr>
       </w:pPr>
-      <w:r>
-        <w:rPr>
-          <w:rFonts w:cs="Times New Roman"/>
-        </w:rPr>
-        <w:t>Berdasarkan rumusan masalah, tujuan dil</w:t>
-      </w:r>
-      <w:r>
-        <w:rPr>
-          <w:rFonts w:cs="Times New Roman"/>
-        </w:rPr>
-        <w:t>akukannya penelitian ini adalah</w:t>
-      </w:r>
+      <w:proofErr w:type="spellStart"/>
+      <w:r>
+        <w:rPr>
+          <w:rFonts w:cs="Times New Roman"/>
+        </w:rPr>
+        <w:t>Berdasarkan</w:t>
+      </w:r>
+      <w:proofErr w:type="spellEnd"/>
+      <w:r>
+        <w:rPr>
+          <w:rFonts w:cs="Times New Roman"/>
+        </w:rPr>
+        <w:t xml:space="preserve"> </w:t>
+      </w:r>
+      <w:proofErr w:type="spellStart"/>
+      <w:r>
+        <w:rPr>
+          <w:rFonts w:cs="Times New Roman"/>
+        </w:rPr>
+        <w:t>rumusan</w:t>
+      </w:r>
+      <w:proofErr w:type="spellEnd"/>
+      <w:r>
+        <w:rPr>
+          <w:rFonts w:cs="Times New Roman"/>
+        </w:rPr>
+        <w:t xml:space="preserve"> </w:t>
+      </w:r>
+      <w:proofErr w:type="spellStart"/>
+      <w:r>
+        <w:rPr>
+          <w:rFonts w:cs="Times New Roman"/>
+        </w:rPr>
+        <w:t>masalah</w:t>
+      </w:r>
+      <w:proofErr w:type="spellEnd"/>
+      <w:r>
+        <w:rPr>
+          <w:rFonts w:cs="Times New Roman"/>
+        </w:rPr>
+        <w:t xml:space="preserve">, </w:t>
+      </w:r>
+      <w:proofErr w:type="spellStart"/>
+      <w:r>
+        <w:rPr>
+          <w:rFonts w:cs="Times New Roman"/>
+        </w:rPr>
+        <w:t>tujuan</w:t>
+      </w:r>
+      <w:proofErr w:type="spellEnd"/>
+      <w:r>
+        <w:rPr>
+          <w:rFonts w:cs="Times New Roman"/>
+        </w:rPr>
+        <w:t xml:space="preserve"> </w:t>
+      </w:r>
+      <w:proofErr w:type="spellStart"/>
+      <w:r>
+        <w:rPr>
+          <w:rFonts w:cs="Times New Roman"/>
+        </w:rPr>
+        <w:t>dil</w:t>
+      </w:r>
+      <w:r>
+        <w:rPr>
+          <w:rFonts w:cs="Times New Roman"/>
+        </w:rPr>
+        <w:t>akukannya</w:t>
+      </w:r>
+      <w:proofErr w:type="spellEnd"/>
+      <w:r>
+        <w:rPr>
+          <w:rFonts w:cs="Times New Roman"/>
+        </w:rPr>
+        <w:t xml:space="preserve"> </w:t>
+      </w:r>
+      <w:proofErr w:type="spellStart"/>
+      <w:r>
+        <w:rPr>
+          <w:rFonts w:cs="Times New Roman"/>
+        </w:rPr>
+        <w:t>penelitian</w:t>
+      </w:r>
+      <w:proofErr w:type="spellEnd"/>
+      <w:r>
+        <w:rPr>
+          <w:rFonts w:cs="Times New Roman"/>
+        </w:rPr>
+        <w:t xml:space="preserve"> </w:t>
+      </w:r>
+      <w:proofErr w:type="spellStart"/>
+      <w:r>
+        <w:rPr>
+          <w:rFonts w:cs="Times New Roman"/>
+        </w:rPr>
+        <w:t>ini</w:t>
+      </w:r>
+      <w:proofErr w:type="spellEnd"/>
+      <w:r>
+        <w:rPr>
+          <w:rFonts w:cs="Times New Roman"/>
+        </w:rPr>
+        <w:t xml:space="preserve"> </w:t>
+      </w:r>
+      <w:proofErr w:type="spellStart"/>
+      <w:r>
+        <w:rPr>
+          <w:rFonts w:cs="Times New Roman"/>
+        </w:rPr>
+        <w:t>adalah</w:t>
+      </w:r>
+      <w:proofErr w:type="spellEnd"/>
       <w:r>
         <w:rPr>
           <w:rFonts w:cs="Times New Roman"/>
@@ -2731,12 +5751,140 @@
           <w:rFonts w:cs="Times New Roman"/>
         </w:rPr>
       </w:pPr>
-      <w:r>
-        <w:rPr>
-          <w:rFonts w:cs="Times New Roman"/>
-        </w:rPr>
-        <w:t>Mencari metode terbaik untuk mengekstrak informasi berharga dari setiap laporan</w:t>
-      </w:r>
+      <w:proofErr w:type="spellStart"/>
+      <w:r>
+        <w:rPr>
+          <w:rFonts w:cs="Times New Roman"/>
+        </w:rPr>
+        <w:t>Mencari</w:t>
+      </w:r>
+      <w:proofErr w:type="spellEnd"/>
+      <w:r>
+        <w:rPr>
+          <w:rFonts w:cs="Times New Roman"/>
+        </w:rPr>
+        <w:t xml:space="preserve"> </w:t>
+      </w:r>
+      <w:proofErr w:type="spellStart"/>
+      <w:r>
+        <w:rPr>
+          <w:rFonts w:cs="Times New Roman"/>
+        </w:rPr>
+        <w:t>metode</w:t>
+      </w:r>
+      <w:proofErr w:type="spellEnd"/>
+      <w:r>
+        <w:rPr>
+          <w:rFonts w:cs="Times New Roman"/>
+        </w:rPr>
+        <w:t xml:space="preserve"> </w:t>
+      </w:r>
+      <w:proofErr w:type="spellStart"/>
+      <w:r>
+        <w:rPr>
+          <w:rFonts w:cs="Times New Roman"/>
+        </w:rPr>
+        <w:t>terbaik</w:t>
+      </w:r>
+      <w:proofErr w:type="spellEnd"/>
+      <w:r>
+        <w:rPr>
+          <w:rFonts w:cs="Times New Roman"/>
+        </w:rPr>
+        <w:t xml:space="preserve"> </w:t>
+      </w:r>
+      <w:proofErr w:type="spellStart"/>
+      <w:r>
+        <w:rPr>
+          <w:rFonts w:cs="Times New Roman"/>
+        </w:rPr>
+        <w:t>untuk</w:t>
+      </w:r>
+      <w:proofErr w:type="spellEnd"/>
+      <w:r>
+        <w:rPr>
+          <w:rFonts w:cs="Times New Roman"/>
+        </w:rPr>
+        <w:t xml:space="preserve"> </w:t>
+      </w:r>
+      <w:proofErr w:type="spellStart"/>
+      <w:r>
+        <w:rPr>
+          <w:rFonts w:cs="Times New Roman"/>
+        </w:rPr>
+        <w:t>mengekstrak</w:t>
+      </w:r>
+      <w:proofErr w:type="spellEnd"/>
+      <w:r>
+        <w:rPr>
+          <w:rFonts w:cs="Times New Roman"/>
+        </w:rPr>
+        <w:t xml:space="preserve"> </w:t>
+      </w:r>
+      <w:proofErr w:type="spellStart"/>
+      <w:r>
+        <w:rPr>
+          <w:rFonts w:cs="Times New Roman"/>
+        </w:rPr>
+        <w:t>informasi</w:t>
+      </w:r>
+      <w:proofErr w:type="spellEnd"/>
+      <w:r>
+        <w:rPr>
+          <w:rFonts w:cs="Times New Roman"/>
+        </w:rPr>
+        <w:t xml:space="preserve"> </w:t>
+      </w:r>
+      <w:proofErr w:type="spellStart"/>
+      <w:r>
+        <w:rPr>
+          <w:rFonts w:cs="Times New Roman"/>
+        </w:rPr>
+        <w:t>berharga</w:t>
+      </w:r>
+      <w:proofErr w:type="spellEnd"/>
+      <w:r>
+        <w:rPr>
+          <w:rFonts w:cs="Times New Roman"/>
+        </w:rPr>
+        <w:t xml:space="preserve"> </w:t>
+      </w:r>
+      <w:proofErr w:type="spellStart"/>
+      <w:r>
+        <w:rPr>
+          <w:rFonts w:cs="Times New Roman"/>
+        </w:rPr>
+        <w:t>dari</w:t>
+      </w:r>
+      <w:proofErr w:type="spellEnd"/>
+      <w:r>
+        <w:rPr>
+          <w:rFonts w:cs="Times New Roman"/>
+        </w:rPr>
+        <w:t xml:space="preserve"> </w:t>
+      </w:r>
+      <w:proofErr w:type="spellStart"/>
+      <w:r>
+        <w:rPr>
+          <w:rFonts w:cs="Times New Roman"/>
+        </w:rPr>
+        <w:t>setiap</w:t>
+      </w:r>
+      <w:proofErr w:type="spellEnd"/>
+      <w:r>
+        <w:rPr>
+          <w:rFonts w:cs="Times New Roman"/>
+        </w:rPr>
+        <w:t xml:space="preserve"> </w:t>
+      </w:r>
+      <w:proofErr w:type="spellStart"/>
+      <w:r>
+        <w:rPr>
+          <w:rFonts w:cs="Times New Roman"/>
+        </w:rPr>
+        <w:t>laporan</w:t>
+      </w:r>
+      <w:proofErr w:type="spellEnd"/>
     </w:p>
     <w:p>
       <w:pPr>
@@ -2750,12 +5898,182 @@
           <w:rFonts w:cs="Times New Roman"/>
         </w:rPr>
       </w:pPr>
-      <w:r>
-        <w:rPr>
-          <w:rFonts w:cs="Times New Roman"/>
-        </w:rPr>
-        <w:t>Menjaga informasi agar tidak hilang dan tersimpan dengan membangun sebuah wadah untuk informasi tersebut</w:t>
-      </w:r>
+      <w:proofErr w:type="spellStart"/>
+      <w:r>
+        <w:rPr>
+          <w:rFonts w:cs="Times New Roman"/>
+        </w:rPr>
+        <w:t>Menjaga</w:t>
+      </w:r>
+      <w:proofErr w:type="spellEnd"/>
+      <w:r>
+        <w:rPr>
+          <w:rFonts w:cs="Times New Roman"/>
+        </w:rPr>
+        <w:t xml:space="preserve"> </w:t>
+      </w:r>
+      <w:proofErr w:type="spellStart"/>
+      <w:r>
+        <w:rPr>
+          <w:rFonts w:cs="Times New Roman"/>
+        </w:rPr>
+        <w:t>informasi</w:t>
+      </w:r>
+      <w:proofErr w:type="spellEnd"/>
+      <w:r>
+        <w:rPr>
+          <w:rFonts w:cs="Times New Roman"/>
+        </w:rPr>
+        <w:t xml:space="preserve"> agar </w:t>
+      </w:r>
+      <w:proofErr w:type="spellStart"/>
+      <w:r>
+        <w:rPr>
+          <w:rFonts w:cs="Times New Roman"/>
+        </w:rPr>
+        <w:t>tidak</w:t>
+      </w:r>
+      <w:proofErr w:type="spellEnd"/>
+      <w:r>
+        <w:rPr>
+          <w:rFonts w:cs="Times New Roman"/>
+        </w:rPr>
+        <w:t xml:space="preserve"> </w:t>
+      </w:r>
+      <w:proofErr w:type="spellStart"/>
+      <w:r>
+        <w:rPr>
+          <w:rFonts w:cs="Times New Roman"/>
+        </w:rPr>
+        <w:t>hilang</w:t>
+      </w:r>
+      <w:proofErr w:type="spellEnd"/>
+      <w:r>
+        <w:rPr>
+          <w:rFonts w:cs="Times New Roman"/>
+        </w:rPr>
+        <w:t xml:space="preserve"> </w:t>
+      </w:r>
+      <w:proofErr w:type="spellStart"/>
+      <w:r>
+        <w:rPr>
+          <w:rFonts w:cs="Times New Roman"/>
+        </w:rPr>
+        <w:t>dan</w:t>
+      </w:r>
+      <w:proofErr w:type="spellEnd"/>
+      <w:r>
+        <w:rPr>
+          <w:rFonts w:cs="Times New Roman"/>
+        </w:rPr>
+        <w:t xml:space="preserve"> </w:t>
+      </w:r>
+      <w:proofErr w:type="spellStart"/>
+      <w:r>
+        <w:rPr>
+          <w:rFonts w:cs="Times New Roman"/>
+        </w:rPr>
+        <w:t>tersimpan</w:t>
+      </w:r>
+      <w:proofErr w:type="spellEnd"/>
+      <w:r>
+        <w:rPr>
+          <w:rFonts w:cs="Times New Roman"/>
+        </w:rPr>
+        <w:t xml:space="preserve"> </w:t>
+      </w:r>
+      <w:proofErr w:type="spellStart"/>
+      <w:r>
+        <w:rPr>
+          <w:rFonts w:cs="Times New Roman"/>
+        </w:rPr>
+        <w:t>dengan</w:t>
+      </w:r>
+      <w:proofErr w:type="spellEnd"/>
+      <w:r>
+        <w:rPr>
+          <w:rFonts w:cs="Times New Roman"/>
+        </w:rPr>
+        <w:t xml:space="preserve"> </w:t>
+      </w:r>
+      <w:proofErr w:type="spellStart"/>
+      <w:r>
+        <w:rPr>
+          <w:rFonts w:cs="Times New Roman"/>
+        </w:rPr>
+        <w:t>membangun</w:t>
+      </w:r>
+      <w:proofErr w:type="spellEnd"/>
+      <w:r>
+        <w:rPr>
+          <w:rFonts w:cs="Times New Roman"/>
+        </w:rPr>
+        <w:t xml:space="preserve"> </w:t>
+      </w:r>
+      <w:proofErr w:type="spellStart"/>
+      <w:r>
+        <w:rPr>
+          <w:rFonts w:cs="Times New Roman"/>
+        </w:rPr>
+        <w:t>sebuah</w:t>
+      </w:r>
+      <w:proofErr w:type="spellEnd"/>
+      <w:r>
+        <w:rPr>
+          <w:rFonts w:cs="Times New Roman"/>
+        </w:rPr>
+        <w:t xml:space="preserve"> </w:t>
+      </w:r>
+      <w:proofErr w:type="spellStart"/>
+      <w:r>
+        <w:rPr>
+          <w:rFonts w:cs="Times New Roman"/>
+        </w:rPr>
+        <w:t>wadah</w:t>
+      </w:r>
+      <w:proofErr w:type="spellEnd"/>
+      <w:r>
+        <w:rPr>
+          <w:rFonts w:cs="Times New Roman"/>
+        </w:rPr>
+        <w:t xml:space="preserve"> </w:t>
+      </w:r>
+      <w:proofErr w:type="spellStart"/>
+      <w:r>
+        <w:rPr>
+          <w:rFonts w:cs="Times New Roman"/>
+        </w:rPr>
+        <w:t>untuk</w:t>
+      </w:r>
+      <w:proofErr w:type="spellEnd"/>
+      <w:r>
+        <w:rPr>
+          <w:rFonts w:cs="Times New Roman"/>
+        </w:rPr>
+        <w:t xml:space="preserve"> </w:t>
+      </w:r>
+      <w:proofErr w:type="spellStart"/>
+      <w:r>
+        <w:rPr>
+          <w:rFonts w:cs="Times New Roman"/>
+        </w:rPr>
+        <w:t>informasi</w:t>
+      </w:r>
+      <w:proofErr w:type="spellEnd"/>
+      <w:r>
+        <w:rPr>
+          <w:rFonts w:cs="Times New Roman"/>
+        </w:rPr>
+        <w:t xml:space="preserve"> </w:t>
+      </w:r>
+      <w:proofErr w:type="spellStart"/>
+      <w:r>
+        <w:rPr>
+          <w:rFonts w:cs="Times New Roman"/>
+        </w:rPr>
+        <w:t>tersebut</w:t>
+      </w:r>
+      <w:proofErr w:type="spellEnd"/>
     </w:p>
     <w:p>
       <w:pPr>
@@ -2769,24 +6087,182 @@
           <w:rFonts w:cs="Times New Roman"/>
         </w:rPr>
       </w:pPr>
-      <w:r>
-        <w:rPr>
-          <w:rFonts w:cs="Times New Roman"/>
-        </w:rPr>
-        <w:t>Memberikan informasi tersebut kepada orang yang membutuhkan dengan</w:t>
-      </w:r>
-      <w:r>
-        <w:rPr>
-          <w:rFonts w:cs="Times New Roman"/>
-        </w:rPr>
-        <w:t xml:space="preserve"> </w:t>
-      </w:r>
-      <w:r>
-        <w:rPr>
-          <w:rFonts w:cs="Times New Roman"/>
-        </w:rPr>
-        <w:t>memberi akses yang mudah dalam bentuk mesin pencarian</w:t>
-      </w:r>
+      <w:proofErr w:type="spellStart"/>
+      <w:r>
+        <w:rPr>
+          <w:rFonts w:cs="Times New Roman"/>
+        </w:rPr>
+        <w:t>Memberikan</w:t>
+      </w:r>
+      <w:proofErr w:type="spellEnd"/>
+      <w:r>
+        <w:rPr>
+          <w:rFonts w:cs="Times New Roman"/>
+        </w:rPr>
+        <w:t xml:space="preserve"> </w:t>
+      </w:r>
+      <w:proofErr w:type="spellStart"/>
+      <w:r>
+        <w:rPr>
+          <w:rFonts w:cs="Times New Roman"/>
+        </w:rPr>
+        <w:t>informasi</w:t>
+      </w:r>
+      <w:proofErr w:type="spellEnd"/>
+      <w:r>
+        <w:rPr>
+          <w:rFonts w:cs="Times New Roman"/>
+        </w:rPr>
+        <w:t xml:space="preserve"> </w:t>
+      </w:r>
+      <w:proofErr w:type="spellStart"/>
+      <w:r>
+        <w:rPr>
+          <w:rFonts w:cs="Times New Roman"/>
+        </w:rPr>
+        <w:t>tersebut</w:t>
+      </w:r>
+      <w:proofErr w:type="spellEnd"/>
+      <w:r>
+        <w:rPr>
+          <w:rFonts w:cs="Times New Roman"/>
+        </w:rPr>
+        <w:t xml:space="preserve"> </w:t>
+      </w:r>
+      <w:proofErr w:type="spellStart"/>
+      <w:r>
+        <w:rPr>
+          <w:rFonts w:cs="Times New Roman"/>
+        </w:rPr>
+        <w:t>kepada</w:t>
+      </w:r>
+      <w:proofErr w:type="spellEnd"/>
+      <w:r>
+        <w:rPr>
+          <w:rFonts w:cs="Times New Roman"/>
+        </w:rPr>
+        <w:t xml:space="preserve"> orang yang </w:t>
+      </w:r>
+      <w:proofErr w:type="spellStart"/>
+      <w:r>
+        <w:rPr>
+          <w:rFonts w:cs="Times New Roman"/>
+        </w:rPr>
+        <w:t>membutuhkan</w:t>
+      </w:r>
+      <w:proofErr w:type="spellEnd"/>
+      <w:r>
+        <w:rPr>
+          <w:rFonts w:cs="Times New Roman"/>
+        </w:rPr>
+        <w:t xml:space="preserve"> </w:t>
+      </w:r>
+      <w:proofErr w:type="spellStart"/>
+      <w:r>
+        <w:rPr>
+          <w:rFonts w:cs="Times New Roman"/>
+        </w:rPr>
+        <w:t>dengan</w:t>
+      </w:r>
+      <w:proofErr w:type="spellEnd"/>
+      <w:r>
+        <w:rPr>
+          <w:rFonts w:cs="Times New Roman"/>
+        </w:rPr>
+        <w:t xml:space="preserve"> </w:t>
+      </w:r>
+      <w:proofErr w:type="spellStart"/>
+      <w:r>
+        <w:rPr>
+          <w:rFonts w:cs="Times New Roman"/>
+        </w:rPr>
+        <w:t>memberi</w:t>
+      </w:r>
+      <w:proofErr w:type="spellEnd"/>
+      <w:r>
+        <w:rPr>
+          <w:rFonts w:cs="Times New Roman"/>
+        </w:rPr>
+        <w:t xml:space="preserve"> </w:t>
+      </w:r>
+      <w:proofErr w:type="spellStart"/>
+      <w:r>
+        <w:rPr>
+          <w:rFonts w:cs="Times New Roman"/>
+        </w:rPr>
+        <w:t>akses</w:t>
+      </w:r>
+      <w:proofErr w:type="spellEnd"/>
+      <w:r>
+        <w:rPr>
+          <w:rFonts w:cs="Times New Roman"/>
+        </w:rPr>
+        <w:t xml:space="preserve"> yang </w:t>
+      </w:r>
+      <w:proofErr w:type="spellStart"/>
+      <w:r>
+        <w:rPr>
+          <w:rFonts w:cs="Times New Roman"/>
+        </w:rPr>
+        <w:t>mudah</w:t>
+      </w:r>
+      <w:proofErr w:type="spellEnd"/>
+      <w:r>
+        <w:rPr>
+          <w:rFonts w:cs="Times New Roman"/>
+        </w:rPr>
+        <w:t xml:space="preserve"> </w:t>
+      </w:r>
+      <w:proofErr w:type="spellStart"/>
+      <w:r>
+        <w:rPr>
+          <w:rFonts w:cs="Times New Roman"/>
+        </w:rPr>
+        <w:t>dalam</w:t>
+      </w:r>
+      <w:proofErr w:type="spellEnd"/>
+      <w:r>
+        <w:rPr>
+          <w:rFonts w:cs="Times New Roman"/>
+        </w:rPr>
+        <w:t xml:space="preserve"> </w:t>
+      </w:r>
+      <w:proofErr w:type="spellStart"/>
+      <w:r>
+        <w:rPr>
+          <w:rFonts w:cs="Times New Roman"/>
+        </w:rPr>
+        <w:t>bentuk</w:t>
+      </w:r>
+      <w:proofErr w:type="spellEnd"/>
+      <w:r>
+        <w:rPr>
+          <w:rFonts w:cs="Times New Roman"/>
+        </w:rPr>
+        <w:t xml:space="preserve"> </w:t>
+      </w:r>
+      <w:proofErr w:type="spellStart"/>
+      <w:r>
+        <w:rPr>
+          <w:rFonts w:cs="Times New Roman"/>
+        </w:rPr>
+        <w:t>mesin</w:t>
+      </w:r>
+      <w:proofErr w:type="spellEnd"/>
+      <w:r>
+        <w:rPr>
+          <w:rFonts w:cs="Times New Roman"/>
+        </w:rPr>
+        <w:t xml:space="preserve"> </w:t>
+      </w:r>
+      <w:proofErr w:type="spellStart"/>
+      <w:r>
+        <w:rPr>
+          <w:rFonts w:cs="Times New Roman"/>
+        </w:rPr>
+        <w:t>pencarian</w:t>
+      </w:r>
+      <w:proofErr w:type="spellEnd"/>
     </w:p>
     <w:p>
       <w:pPr>
@@ -2798,13 +6274,20 @@
         <w:spacing w:line="720" w:lineRule="auto"/>
       </w:pPr>
       <w:bookmarkStart w:id="11" w:name="_Toc29380330"/>
+      <w:proofErr w:type="spellStart"/>
       <w:r>
         <w:t>Sistematika</w:t>
       </w:r>
-      <w:r>
-        <w:t xml:space="preserve"> Penulisan</w:t>
+      <w:proofErr w:type="spellEnd"/>
+      <w:r>
+        <w:t xml:space="preserve"> </w:t>
+      </w:r>
+      <w:proofErr w:type="spellStart"/>
+      <w:r>
+        <w:t>Penulisan</w:t>
       </w:r>
       <w:bookmarkEnd w:id="11"/>
+      <w:proofErr w:type="spellEnd"/>
     </w:p>
     <w:p>
       <w:pPr>
@@ -2814,11 +6297,328 @@
           <w:rFonts w:cs="Times New Roman"/>
         </w:rPr>
       </w:pPr>
-      <w:r>
-        <w:rPr>
-          <w:rFonts w:cs="Times New Roman"/>
-        </w:rPr>
-        <w:t>Skripsi ini ditulis dan disusun dalam lima bab, yaitu: Pendahuluan, Kajian Pustaka, Metodologi, Hasil dan Pembahasan, dan Hasil dan Saran. Penjelasan mengenai bab tersebut adalah:</w:t>
+      <w:proofErr w:type="spellStart"/>
+      <w:r>
+        <w:rPr>
+          <w:rFonts w:cs="Times New Roman"/>
+        </w:rPr>
+        <w:lastRenderedPageBreak/>
+        <w:t>Skripsi</w:t>
+      </w:r>
+      <w:proofErr w:type="spellEnd"/>
+      <w:r>
+        <w:rPr>
+          <w:rFonts w:cs="Times New Roman"/>
+        </w:rPr>
+        <w:t xml:space="preserve"> </w:t>
+      </w:r>
+      <w:proofErr w:type="spellStart"/>
+      <w:r>
+        <w:rPr>
+          <w:rFonts w:cs="Times New Roman"/>
+        </w:rPr>
+        <w:t>ini</w:t>
+      </w:r>
+      <w:proofErr w:type="spellEnd"/>
+      <w:r>
+        <w:rPr>
+          <w:rFonts w:cs="Times New Roman"/>
+        </w:rPr>
+        <w:t xml:space="preserve"> </w:t>
+      </w:r>
+      <w:proofErr w:type="spellStart"/>
+      <w:r>
+        <w:rPr>
+          <w:rFonts w:cs="Times New Roman"/>
+        </w:rPr>
+        <w:t>ditulis</w:t>
+      </w:r>
+      <w:proofErr w:type="spellEnd"/>
+      <w:r>
+        <w:rPr>
+          <w:rFonts w:cs="Times New Roman"/>
+        </w:rPr>
+        <w:t xml:space="preserve"> </w:t>
+      </w:r>
+      <w:proofErr w:type="spellStart"/>
+      <w:r>
+        <w:rPr>
+          <w:rFonts w:cs="Times New Roman"/>
+        </w:rPr>
+        <w:t>dan</w:t>
+      </w:r>
+      <w:proofErr w:type="spellEnd"/>
+      <w:r>
+        <w:rPr>
+          <w:rFonts w:cs="Times New Roman"/>
+        </w:rPr>
+        <w:t xml:space="preserve"> </w:t>
+      </w:r>
+      <w:proofErr w:type="spellStart"/>
+      <w:r>
+        <w:rPr>
+          <w:rFonts w:cs="Times New Roman"/>
+        </w:rPr>
+        <w:t>disusun</w:t>
+      </w:r>
+      <w:proofErr w:type="spellEnd"/>
+      <w:r>
+        <w:rPr>
+          <w:rFonts w:cs="Times New Roman"/>
+        </w:rPr>
+        <w:t xml:space="preserve"> </w:t>
+      </w:r>
+      <w:proofErr w:type="spellStart"/>
+      <w:r>
+        <w:rPr>
+          <w:rFonts w:cs="Times New Roman"/>
+        </w:rPr>
+        <w:t>dalam</w:t>
+      </w:r>
+      <w:proofErr w:type="spellEnd"/>
+      <w:r>
+        <w:rPr>
+          <w:rFonts w:cs="Times New Roman"/>
+        </w:rPr>
+        <w:t xml:space="preserve"> lima </w:t>
+      </w:r>
+      <w:proofErr w:type="spellStart"/>
+      <w:r>
+        <w:rPr>
+          <w:rFonts w:cs="Times New Roman"/>
+        </w:rPr>
+        <w:t>bab</w:t>
+      </w:r>
+      <w:proofErr w:type="spellEnd"/>
+      <w:r>
+        <w:rPr>
+          <w:rFonts w:cs="Times New Roman"/>
+        </w:rPr>
+        <w:t xml:space="preserve">, </w:t>
+      </w:r>
+      <w:proofErr w:type="spellStart"/>
+      <w:r>
+        <w:rPr>
+          <w:rFonts w:cs="Times New Roman"/>
+        </w:rPr>
+        <w:t>yaitu</w:t>
+      </w:r>
+      <w:proofErr w:type="spellEnd"/>
+      <w:r>
+        <w:rPr>
+          <w:rFonts w:cs="Times New Roman"/>
+        </w:rPr>
+        <w:t xml:space="preserve">: </w:t>
+      </w:r>
+      <w:proofErr w:type="spellStart"/>
+      <w:r>
+        <w:rPr>
+          <w:rFonts w:cs="Times New Roman"/>
+        </w:rPr>
+        <w:t>Pendahuluan</w:t>
+      </w:r>
+      <w:proofErr w:type="spellEnd"/>
+      <w:r>
+        <w:rPr>
+          <w:rFonts w:cs="Times New Roman"/>
+        </w:rPr>
+        <w:t xml:space="preserve">, </w:t>
+      </w:r>
+      <w:proofErr w:type="spellStart"/>
+      <w:r>
+        <w:rPr>
+          <w:rFonts w:cs="Times New Roman"/>
+        </w:rPr>
+        <w:t>Kajian</w:t>
+      </w:r>
+      <w:proofErr w:type="spellEnd"/>
+      <w:r>
+        <w:rPr>
+          <w:rFonts w:cs="Times New Roman"/>
+        </w:rPr>
+        <w:t xml:space="preserve"> </w:t>
+      </w:r>
+      <w:proofErr w:type="spellStart"/>
+      <w:r>
+        <w:rPr>
+          <w:rFonts w:cs="Times New Roman"/>
+        </w:rPr>
+        <w:t>Pustaka</w:t>
+      </w:r>
+      <w:proofErr w:type="spellEnd"/>
+      <w:r>
+        <w:rPr>
+          <w:rFonts w:cs="Times New Roman"/>
+        </w:rPr>
+        <w:t xml:space="preserve">, </w:t>
+      </w:r>
+      <w:proofErr w:type="spellStart"/>
+      <w:r>
+        <w:rPr>
+          <w:rFonts w:cs="Times New Roman"/>
+        </w:rPr>
+        <w:t>Metodologi</w:t>
+      </w:r>
+      <w:proofErr w:type="spellEnd"/>
+      <w:r>
+        <w:rPr>
+          <w:rFonts w:cs="Times New Roman"/>
+        </w:rPr>
+        <w:t xml:space="preserve">, </w:t>
+      </w:r>
+      <w:proofErr w:type="spellStart"/>
+      <w:r>
+        <w:rPr>
+          <w:rFonts w:cs="Times New Roman"/>
+        </w:rPr>
+        <w:t>Hasil</w:t>
+      </w:r>
+      <w:proofErr w:type="spellEnd"/>
+      <w:r>
+        <w:rPr>
+          <w:rFonts w:cs="Times New Roman"/>
+        </w:rPr>
+        <w:t xml:space="preserve"> </w:t>
+      </w:r>
+      <w:proofErr w:type="spellStart"/>
+      <w:r>
+        <w:rPr>
+          <w:rFonts w:cs="Times New Roman"/>
+        </w:rPr>
+        <w:t>dan</w:t>
+      </w:r>
+      <w:proofErr w:type="spellEnd"/>
+      <w:r>
+        <w:rPr>
+          <w:rFonts w:cs="Times New Roman"/>
+        </w:rPr>
+        <w:t xml:space="preserve"> </w:t>
+      </w:r>
+      <w:proofErr w:type="spellStart"/>
+      <w:r>
+        <w:rPr>
+          <w:rFonts w:cs="Times New Roman"/>
+        </w:rPr>
+        <w:t>Pembahasan</w:t>
+      </w:r>
+      <w:proofErr w:type="spellEnd"/>
+      <w:r>
+        <w:rPr>
+          <w:rFonts w:cs="Times New Roman"/>
+        </w:rPr>
+        <w:t xml:space="preserve">, </w:t>
+      </w:r>
+      <w:proofErr w:type="spellStart"/>
+      <w:r>
+        <w:rPr>
+          <w:rFonts w:cs="Times New Roman"/>
+        </w:rPr>
+        <w:t>dan</w:t>
+      </w:r>
+      <w:proofErr w:type="spellEnd"/>
+      <w:r>
+        <w:rPr>
+          <w:rFonts w:cs="Times New Roman"/>
+        </w:rPr>
+        <w:t xml:space="preserve"> </w:t>
+      </w:r>
+      <w:proofErr w:type="spellStart"/>
+      <w:r>
+        <w:rPr>
+          <w:rFonts w:cs="Times New Roman"/>
+        </w:rPr>
+        <w:t>Hasil</w:t>
+      </w:r>
+      <w:proofErr w:type="spellEnd"/>
+      <w:r>
+        <w:rPr>
+          <w:rFonts w:cs="Times New Roman"/>
+        </w:rPr>
+        <w:t xml:space="preserve"> </w:t>
+      </w:r>
+      <w:proofErr w:type="spellStart"/>
+      <w:r>
+        <w:rPr>
+          <w:rFonts w:cs="Times New Roman"/>
+        </w:rPr>
+        <w:t>dan</w:t>
+      </w:r>
+      <w:proofErr w:type="spellEnd"/>
+      <w:r>
+        <w:rPr>
+          <w:rFonts w:cs="Times New Roman"/>
+        </w:rPr>
+        <w:t xml:space="preserve"> Saran. </w:t>
+      </w:r>
+      <w:proofErr w:type="spellStart"/>
+      <w:r>
+        <w:rPr>
+          <w:rFonts w:cs="Times New Roman"/>
+        </w:rPr>
+        <w:t>Penjelasan</w:t>
+      </w:r>
+      <w:proofErr w:type="spellEnd"/>
+      <w:r>
+        <w:rPr>
+          <w:rFonts w:cs="Times New Roman"/>
+        </w:rPr>
+        <w:t xml:space="preserve"> </w:t>
+      </w:r>
+      <w:proofErr w:type="spellStart"/>
+      <w:r>
+        <w:rPr>
+          <w:rFonts w:cs="Times New Roman"/>
+        </w:rPr>
+        <w:t>mengenai</w:t>
+      </w:r>
+      <w:proofErr w:type="spellEnd"/>
+      <w:r>
+        <w:rPr>
+          <w:rFonts w:cs="Times New Roman"/>
+        </w:rPr>
+        <w:t xml:space="preserve"> </w:t>
+      </w:r>
+      <w:proofErr w:type="spellStart"/>
+      <w:r>
+        <w:rPr>
+          <w:rFonts w:cs="Times New Roman"/>
+        </w:rPr>
+        <w:t>bab</w:t>
+      </w:r>
+      <w:proofErr w:type="spellEnd"/>
+      <w:r>
+        <w:rPr>
+          <w:rFonts w:cs="Times New Roman"/>
+        </w:rPr>
+        <w:t xml:space="preserve"> </w:t>
+      </w:r>
+      <w:proofErr w:type="spellStart"/>
+      <w:r>
+        <w:rPr>
+          <w:rFonts w:cs="Times New Roman"/>
+        </w:rPr>
+        <w:t>tersebut</w:t>
+      </w:r>
+      <w:proofErr w:type="spellEnd"/>
+      <w:r>
+        <w:rPr>
+          <w:rFonts w:cs="Times New Roman"/>
+        </w:rPr>
+        <w:t xml:space="preserve"> </w:t>
+      </w:r>
+      <w:proofErr w:type="spellStart"/>
+      <w:r>
+        <w:rPr>
+          <w:rFonts w:cs="Times New Roman"/>
+        </w:rPr>
+        <w:t>adalah</w:t>
+      </w:r>
+      <w:proofErr w:type="spellEnd"/>
+      <w:r>
+        <w:rPr>
+          <w:rFonts w:cs="Times New Roman"/>
+        </w:rPr>
+        <w:t>:</w:t>
       </w:r>
     </w:p>
     <w:p>
@@ -2833,8 +6633,52 @@
         <w:rPr>
           <w:rFonts w:cs="Times New Roman"/>
         </w:rPr>
-        <w:t>Bab 1 Pendahuluan berisi tentang ..</w:t>
-      </w:r>
+        <w:t xml:space="preserve">Bab 1 </w:t>
+      </w:r>
+      <w:proofErr w:type="spellStart"/>
+      <w:r>
+        <w:rPr>
+          <w:rFonts w:cs="Times New Roman"/>
+        </w:rPr>
+        <w:t>Pendahuluan</w:t>
+      </w:r>
+      <w:proofErr w:type="spellEnd"/>
+      <w:r>
+        <w:rPr>
+          <w:rFonts w:cs="Times New Roman"/>
+        </w:rPr>
+        <w:t xml:space="preserve"> </w:t>
+      </w:r>
+      <w:proofErr w:type="spellStart"/>
+      <w:r>
+        <w:rPr>
+          <w:rFonts w:cs="Times New Roman"/>
+        </w:rPr>
+        <w:t>berisi</w:t>
+      </w:r>
+      <w:proofErr w:type="spellEnd"/>
+      <w:r>
+        <w:rPr>
+          <w:rFonts w:cs="Times New Roman"/>
+        </w:rPr>
+        <w:t xml:space="preserve"> </w:t>
+      </w:r>
+      <w:proofErr w:type="spellStart"/>
+      <w:r>
+        <w:rPr>
+          <w:rFonts w:cs="Times New Roman"/>
+        </w:rPr>
+        <w:t>tentang</w:t>
+      </w:r>
+      <w:proofErr w:type="spellEnd"/>
+      <w:proofErr w:type="gramStart"/>
+      <w:r>
+        <w:rPr>
+          <w:rFonts w:cs="Times New Roman"/>
+        </w:rPr>
+        <w:t xml:space="preserve"> ..</w:t>
+      </w:r>
+      <w:proofErr w:type="gramEnd"/>
     </w:p>
     <w:p>
       <w:pPr>
@@ -2848,8 +6692,66 @@
         <w:rPr>
           <w:rFonts w:cs="Times New Roman"/>
         </w:rPr>
-        <w:t>Bab 2 Kajian Pustaka berisi tentang ..</w:t>
-      </w:r>
+        <w:t xml:space="preserve">Bab 2 </w:t>
+      </w:r>
+      <w:proofErr w:type="spellStart"/>
+      <w:r>
+        <w:rPr>
+          <w:rFonts w:cs="Times New Roman"/>
+        </w:rPr>
+        <w:t>Kajian</w:t>
+      </w:r>
+      <w:proofErr w:type="spellEnd"/>
+      <w:r>
+        <w:rPr>
+          <w:rFonts w:cs="Times New Roman"/>
+        </w:rPr>
+        <w:t xml:space="preserve"> </w:t>
+      </w:r>
+      <w:proofErr w:type="spellStart"/>
+      <w:r>
+        <w:rPr>
+          <w:rFonts w:cs="Times New Roman"/>
+        </w:rPr>
+        <w:t>Pustaka</w:t>
+      </w:r>
+      <w:proofErr w:type="spellEnd"/>
+      <w:r>
+        <w:rPr>
+          <w:rFonts w:cs="Times New Roman"/>
+        </w:rPr>
+        <w:t xml:space="preserve"> </w:t>
+      </w:r>
+      <w:proofErr w:type="spellStart"/>
+      <w:r>
+        <w:rPr>
+          <w:rFonts w:cs="Times New Roman"/>
+        </w:rPr>
+        <w:t>berisi</w:t>
+      </w:r>
+      <w:proofErr w:type="spellEnd"/>
+      <w:r>
+        <w:rPr>
+          <w:rFonts w:cs="Times New Roman"/>
+        </w:rPr>
+        <w:t xml:space="preserve"> </w:t>
+      </w:r>
+      <w:proofErr w:type="spellStart"/>
+      <w:r>
+        <w:rPr>
+          <w:rFonts w:cs="Times New Roman"/>
+        </w:rPr>
+        <w:t>tentang</w:t>
+      </w:r>
+      <w:proofErr w:type="spellEnd"/>
+      <w:proofErr w:type="gramStart"/>
+      <w:r>
+        <w:rPr>
+          <w:rFonts w:cs="Times New Roman"/>
+        </w:rPr>
+        <w:t xml:space="preserve"> ..</w:t>
+      </w:r>
+      <w:proofErr w:type="gramEnd"/>
     </w:p>
     <w:p>
       <w:pPr>
@@ -2863,8 +6765,52 @@
         <w:rPr>
           <w:rFonts w:cs="Times New Roman"/>
         </w:rPr>
-        <w:t>Bab 3 Metodologi berisi tentang ..</w:t>
-      </w:r>
+        <w:t xml:space="preserve">Bab 3 </w:t>
+      </w:r>
+      <w:proofErr w:type="spellStart"/>
+      <w:r>
+        <w:rPr>
+          <w:rFonts w:cs="Times New Roman"/>
+        </w:rPr>
+        <w:t>Metodologi</w:t>
+      </w:r>
+      <w:proofErr w:type="spellEnd"/>
+      <w:r>
+        <w:rPr>
+          <w:rFonts w:cs="Times New Roman"/>
+        </w:rPr>
+        <w:t xml:space="preserve"> </w:t>
+      </w:r>
+      <w:proofErr w:type="spellStart"/>
+      <w:r>
+        <w:rPr>
+          <w:rFonts w:cs="Times New Roman"/>
+        </w:rPr>
+        <w:t>berisi</w:t>
+      </w:r>
+      <w:proofErr w:type="spellEnd"/>
+      <w:r>
+        <w:rPr>
+          <w:rFonts w:cs="Times New Roman"/>
+        </w:rPr>
+        <w:t xml:space="preserve"> </w:t>
+      </w:r>
+      <w:proofErr w:type="spellStart"/>
+      <w:r>
+        <w:rPr>
+          <w:rFonts w:cs="Times New Roman"/>
+        </w:rPr>
+        <w:t>tentang</w:t>
+      </w:r>
+      <w:proofErr w:type="spellEnd"/>
+      <w:proofErr w:type="gramStart"/>
+      <w:r>
+        <w:rPr>
+          <w:rFonts w:cs="Times New Roman"/>
+        </w:rPr>
+        <w:t xml:space="preserve"> ..</w:t>
+      </w:r>
+      <w:proofErr w:type="gramEnd"/>
     </w:p>
     <w:p>
       <w:pPr>
@@ -2878,8 +6824,80 @@
         <w:rPr>
           <w:rFonts w:cs="Times New Roman"/>
         </w:rPr>
-        <w:t>Bab 4 Hasil dan Pembahasan berisi tentang ..</w:t>
-      </w:r>
+        <w:t xml:space="preserve">Bab 4 </w:t>
+      </w:r>
+      <w:proofErr w:type="spellStart"/>
+      <w:r>
+        <w:rPr>
+          <w:rFonts w:cs="Times New Roman"/>
+        </w:rPr>
+        <w:t>Hasil</w:t>
+      </w:r>
+      <w:proofErr w:type="spellEnd"/>
+      <w:r>
+        <w:rPr>
+          <w:rFonts w:cs="Times New Roman"/>
+        </w:rPr>
+        <w:t xml:space="preserve"> </w:t>
+      </w:r>
+      <w:proofErr w:type="spellStart"/>
+      <w:r>
+        <w:rPr>
+          <w:rFonts w:cs="Times New Roman"/>
+        </w:rPr>
+        <w:t>dan</w:t>
+      </w:r>
+      <w:proofErr w:type="spellEnd"/>
+      <w:r>
+        <w:rPr>
+          <w:rFonts w:cs="Times New Roman"/>
+        </w:rPr>
+        <w:t xml:space="preserve"> </w:t>
+      </w:r>
+      <w:proofErr w:type="spellStart"/>
+      <w:r>
+        <w:rPr>
+          <w:rFonts w:cs="Times New Roman"/>
+        </w:rPr>
+        <w:t>Pembahasan</w:t>
+      </w:r>
+      <w:proofErr w:type="spellEnd"/>
+      <w:r>
+        <w:rPr>
+          <w:rFonts w:cs="Times New Roman"/>
+        </w:rPr>
+        <w:t xml:space="preserve"> </w:t>
+      </w:r>
+      <w:proofErr w:type="spellStart"/>
+      <w:r>
+        <w:rPr>
+          <w:rFonts w:cs="Times New Roman"/>
+        </w:rPr>
+        <w:t>berisi</w:t>
+      </w:r>
+      <w:proofErr w:type="spellEnd"/>
+      <w:r>
+        <w:rPr>
+          <w:rFonts w:cs="Times New Roman"/>
+        </w:rPr>
+        <w:t xml:space="preserve"> </w:t>
+      </w:r>
+      <w:proofErr w:type="spellStart"/>
+      <w:r>
+        <w:rPr>
+          <w:rFonts w:cs="Times New Roman"/>
+        </w:rPr>
+        <w:t>tentang</w:t>
+      </w:r>
+      <w:proofErr w:type="spellEnd"/>
+      <w:proofErr w:type="gramStart"/>
+      <w:r>
+        <w:rPr>
+          <w:rFonts w:cs="Times New Roman"/>
+        </w:rPr>
+        <w:t xml:space="preserve"> ..</w:t>
+      </w:r>
+      <w:proofErr w:type="gramEnd"/>
     </w:p>
     <w:p>
       <w:pPr>
@@ -2893,8 +6911,66 @@
         <w:rPr>
           <w:rFonts w:cs="Times New Roman"/>
         </w:rPr>
-        <w:t>Bab 5 Hasil dan Saran berisi tentang ..</w:t>
-      </w:r>
+        <w:t xml:space="preserve">Bab 5 </w:t>
+      </w:r>
+      <w:proofErr w:type="spellStart"/>
+      <w:r>
+        <w:rPr>
+          <w:rFonts w:cs="Times New Roman"/>
+        </w:rPr>
+        <w:t>Hasil</w:t>
+      </w:r>
+      <w:proofErr w:type="spellEnd"/>
+      <w:r>
+        <w:rPr>
+          <w:rFonts w:cs="Times New Roman"/>
+        </w:rPr>
+        <w:t xml:space="preserve"> </w:t>
+      </w:r>
+      <w:proofErr w:type="spellStart"/>
+      <w:r>
+        <w:rPr>
+          <w:rFonts w:cs="Times New Roman"/>
+        </w:rPr>
+        <w:t>dan</w:t>
+      </w:r>
+      <w:proofErr w:type="spellEnd"/>
+      <w:r>
+        <w:rPr>
+          <w:rFonts w:cs="Times New Roman"/>
+        </w:rPr>
+        <w:t xml:space="preserve"> Saran </w:t>
+      </w:r>
+      <w:proofErr w:type="spellStart"/>
+      <w:r>
+        <w:rPr>
+          <w:rFonts w:cs="Times New Roman"/>
+        </w:rPr>
+        <w:t>berisi</w:t>
+      </w:r>
+      <w:proofErr w:type="spellEnd"/>
+      <w:r>
+        <w:rPr>
+          <w:rFonts w:cs="Times New Roman"/>
+        </w:rPr>
+        <w:t xml:space="preserve"> </w:t>
+      </w:r>
+      <w:proofErr w:type="spellStart"/>
+      <w:r>
+        <w:rPr>
+          <w:rFonts w:cs="Times New Roman"/>
+        </w:rPr>
+        <w:t>tentang</w:t>
+      </w:r>
+      <w:proofErr w:type="spellEnd"/>
+      <w:proofErr w:type="gramStart"/>
+      <w:r>
+        <w:rPr>
+          <w:rFonts w:cs="Times New Roman"/>
+        </w:rPr>
+        <w:t xml:space="preserve"> ..</w:t>
+      </w:r>
+      <w:proofErr w:type="gramEnd"/>
     </w:p>
     <w:p>
       <w:pPr>
@@ -2925,6 +7001,7 @@
       </w:pPr>
       <w:bookmarkStart w:id="12" w:name="_Toc29380331"/>
       <w:r>
+        <w:lastRenderedPageBreak/>
         <w:t>BAB II</w:t>
       </w:r>
       <w:r>
@@ -2943,13 +7020,20 @@
         </w:numPr>
       </w:pPr>
       <w:bookmarkStart w:id="13" w:name="_Toc29380332"/>
+      <w:proofErr w:type="spellStart"/>
       <w:r>
         <w:t>Landasan</w:t>
       </w:r>
-      <w:r>
-        <w:t xml:space="preserve"> Teori</w:t>
+      <w:proofErr w:type="spellEnd"/>
+      <w:r>
+        <w:t xml:space="preserve"> </w:t>
+      </w:r>
+      <w:proofErr w:type="spellStart"/>
+      <w:r>
+        <w:t>Teori</w:t>
       </w:r>
       <w:bookmarkEnd w:id="13"/>
+      <w:proofErr w:type="spellEnd"/>
     </w:p>
     <w:p>
       <w:pPr>
@@ -3117,10 +7201,20 @@
         </w:numPr>
       </w:pPr>
       <w:bookmarkStart w:id="14" w:name="_Toc29380333"/>
-      <w:r>
-        <w:t>Penelitian Terkait</w:t>
+      <w:proofErr w:type="spellStart"/>
+      <w:r>
+        <w:t>Penelitian</w:t>
+      </w:r>
+      <w:proofErr w:type="spellEnd"/>
+      <w:r>
+        <w:t xml:space="preserve"> </w:t>
+      </w:r>
+      <w:proofErr w:type="spellStart"/>
+      <w:r>
+        <w:t>Terkait</w:t>
       </w:r>
       <w:bookmarkEnd w:id="14"/>
+      <w:proofErr w:type="spellEnd"/>
     </w:p>
     <w:p>
       <w:pPr>
@@ -3197,13 +7291,20 @@
         </w:numPr>
       </w:pPr>
       <w:bookmarkStart w:id="15" w:name="_Toc29380334"/>
-      <w:r>
-        <w:t xml:space="preserve">Kerangka </w:t>
-      </w:r>
+      <w:proofErr w:type="spellStart"/>
+      <w:r>
+        <w:t>Kerangka</w:t>
+      </w:r>
+      <w:proofErr w:type="spellEnd"/>
+      <w:r>
+        <w:t xml:space="preserve"> </w:t>
+      </w:r>
+      <w:proofErr w:type="spellStart"/>
       <w:r>
         <w:t>Berpikir</w:t>
       </w:r>
       <w:bookmarkEnd w:id="15"/>
+      <w:proofErr w:type="spellEnd"/>
     </w:p>
     <w:p>
       <w:pPr>
@@ -3227,6 +7328,7 @@
       </w:pPr>
       <w:bookmarkStart w:id="16" w:name="_Toc29380335"/>
       <w:r>
+        <w:lastRenderedPageBreak/>
         <w:t>BAB III</w:t>
       </w:r>
       <w:r>
@@ -3245,13 +7347,28 @@
         </w:numPr>
       </w:pPr>
       <w:bookmarkStart w:id="17" w:name="_Toc29380336"/>
-      <w:r>
-        <w:t xml:space="preserve">Ruang Lingkup </w:t>
-      </w:r>
+      <w:proofErr w:type="spellStart"/>
+      <w:r>
+        <w:t>Ruang</w:t>
+      </w:r>
+      <w:proofErr w:type="spellEnd"/>
+      <w:r>
+        <w:t xml:space="preserve"> </w:t>
+      </w:r>
+      <w:proofErr w:type="spellStart"/>
+      <w:r>
+        <w:t>Lingkup</w:t>
+      </w:r>
+      <w:proofErr w:type="spellEnd"/>
+      <w:r>
+        <w:t xml:space="preserve"> </w:t>
+      </w:r>
+      <w:proofErr w:type="spellStart"/>
       <w:r>
         <w:t>Penelitian</w:t>
       </w:r>
       <w:bookmarkEnd w:id="17"/>
+      <w:proofErr w:type="spellEnd"/>
     </w:p>
     <w:p>
       <w:pPr>
@@ -3267,8 +7384,21 @@
         </w:numPr>
       </w:pPr>
       <w:bookmarkStart w:id="18" w:name="_Toc29380337"/>
-      <w:r>
-        <w:t>Metode Pengumpulan Data</w:t>
+      <w:proofErr w:type="spellStart"/>
+      <w:r>
+        <w:t>Metode</w:t>
+      </w:r>
+      <w:proofErr w:type="spellEnd"/>
+      <w:r>
+        <w:t xml:space="preserve"> </w:t>
+      </w:r>
+      <w:proofErr w:type="spellStart"/>
+      <w:r>
+        <w:t>Pengumpulan</w:t>
+      </w:r>
+      <w:proofErr w:type="spellEnd"/>
+      <w:r>
+        <w:t xml:space="preserve"> Data</w:t>
       </w:r>
       <w:bookmarkEnd w:id="18"/>
     </w:p>
@@ -3286,10 +7416,28 @@
         </w:numPr>
       </w:pPr>
       <w:bookmarkStart w:id="19" w:name="_Toc29380338"/>
-      <w:r>
-        <w:t>Metode Pengembangan Sistem</w:t>
+      <w:proofErr w:type="spellStart"/>
+      <w:r>
+        <w:t>Metode</w:t>
+      </w:r>
+      <w:proofErr w:type="spellEnd"/>
+      <w:r>
+        <w:t xml:space="preserve"> </w:t>
+      </w:r>
+      <w:proofErr w:type="spellStart"/>
+      <w:r>
+        <w:t>Pengembangan</w:t>
+      </w:r>
+      <w:proofErr w:type="spellEnd"/>
+      <w:r>
+        <w:t xml:space="preserve"> </w:t>
+      </w:r>
+      <w:proofErr w:type="spellStart"/>
+      <w:r>
+        <w:t>Sistem</w:t>
       </w:r>
       <w:bookmarkEnd w:id="19"/>
+      <w:proofErr w:type="spellEnd"/>
     </w:p>
     <w:p>
       <w:pPr>
@@ -3309,10 +7457,20 @@
         </w:rPr>
       </w:pPr>
       <w:bookmarkStart w:id="20" w:name="_Toc29380339"/>
-      <w:r>
-        <w:t>Metode Analisis</w:t>
+      <w:proofErr w:type="spellStart"/>
+      <w:r>
+        <w:t>Metode</w:t>
+      </w:r>
+      <w:proofErr w:type="spellEnd"/>
+      <w:r>
+        <w:t xml:space="preserve"> </w:t>
+      </w:r>
+      <w:proofErr w:type="spellStart"/>
+      <w:r>
+        <w:t>Analisis</w:t>
       </w:r>
       <w:bookmarkEnd w:id="20"/>
+      <w:proofErr w:type="spellEnd"/>
     </w:p>
     <w:p>
       <w:pPr>
@@ -3327,12 +7485,21 @@
           <w:sz w:val="22"/>
         </w:rPr>
       </w:pPr>
+      <w:proofErr w:type="spellStart"/>
       <w:r>
         <w:rPr>
           <w:rFonts w:cs="Times New Roman"/>
           <w:b/>
         </w:rPr>
-        <w:t>Analisis A</w:t>
+        <w:t>Analisis</w:t>
+      </w:r>
+      <w:proofErr w:type="spellEnd"/>
+      <w:r>
+        <w:rPr>
+          <w:rFonts w:cs="Times New Roman"/>
+          <w:b/>
+        </w:rPr>
+        <w:t xml:space="preserve"> A</w:t>
       </w:r>
     </w:p>
     <w:p>
@@ -3348,12 +7515,21 @@
           <w:sz w:val="22"/>
         </w:rPr>
       </w:pPr>
+      <w:proofErr w:type="spellStart"/>
       <w:r>
         <w:rPr>
           <w:rFonts w:cs="Times New Roman"/>
           <w:b/>
         </w:rPr>
-        <w:t>Analisis B</w:t>
+        <w:t>Analisis</w:t>
+      </w:r>
+      <w:proofErr w:type="spellEnd"/>
+      <w:r>
+        <w:rPr>
+          <w:rFonts w:cs="Times New Roman"/>
+          <w:b/>
+        </w:rPr>
+        <w:t xml:space="preserve"> B</w:t>
       </w:r>
     </w:p>
     <w:p>
@@ -3372,6 +7548,7 @@
       </w:pPr>
       <w:bookmarkStart w:id="21" w:name="_Toc29380340"/>
       <w:r>
+        <w:lastRenderedPageBreak/>
         <w:t>BAB IV</w:t>
       </w:r>
       <w:r>
@@ -3390,13 +7567,20 @@
         </w:numPr>
       </w:pPr>
       <w:bookmarkStart w:id="22" w:name="_Toc29380341"/>
-      <w:r>
-        <w:t xml:space="preserve">Rancangan </w:t>
-      </w:r>
+      <w:proofErr w:type="spellStart"/>
+      <w:r>
+        <w:t>Rancangan</w:t>
+      </w:r>
+      <w:proofErr w:type="spellEnd"/>
+      <w:r>
+        <w:t xml:space="preserve"> </w:t>
+      </w:r>
+      <w:proofErr w:type="spellStart"/>
       <w:r>
         <w:t>Sistem</w:t>
       </w:r>
       <w:bookmarkEnd w:id="22"/>
+      <w:proofErr w:type="spellEnd"/>
     </w:p>
     <w:p>
       <w:pPr>
@@ -3412,8 +7596,16 @@
         <w:rPr>
           <w:b/>
         </w:rPr>
-        <w:t>ERD / Class Diagram / Flowchart / Flow Diagram etc</w:t>
-      </w:r>
+        <w:t xml:space="preserve">ERD / Class Diagram / Flowchart / Flow Diagram </w:t>
+      </w:r>
+      <w:proofErr w:type="spellStart"/>
+      <w:r>
+        <w:rPr>
+          <w:b/>
+        </w:rPr>
+        <w:t>etc</w:t>
+      </w:r>
+      <w:proofErr w:type="spellEnd"/>
     </w:p>
     <w:p>
       <w:pPr>
@@ -3429,8 +7621,16 @@
         <w:rPr>
           <w:b/>
         </w:rPr>
-        <w:t>Activity Diagram etc</w:t>
-      </w:r>
+        <w:t xml:space="preserve">Activity Diagram </w:t>
+      </w:r>
+      <w:proofErr w:type="spellStart"/>
+      <w:r>
+        <w:rPr>
+          <w:b/>
+        </w:rPr>
+        <w:t>etc</w:t>
+      </w:r>
+      <w:proofErr w:type="spellEnd"/>
     </w:p>
     <w:p>
       <w:pPr>
@@ -3492,10 +7692,20 @@
         </w:numPr>
       </w:pPr>
       <w:bookmarkStart w:id="23" w:name="_Toc29380342"/>
-      <w:r>
-        <w:t>Implementasi Sistem</w:t>
+      <w:proofErr w:type="spellStart"/>
+      <w:r>
+        <w:t>Implementasi</w:t>
+      </w:r>
+      <w:proofErr w:type="spellEnd"/>
+      <w:r>
+        <w:t xml:space="preserve"> </w:t>
+      </w:r>
+      <w:proofErr w:type="spellStart"/>
+      <w:r>
+        <w:t>Sistem</w:t>
       </w:r>
       <w:bookmarkEnd w:id="23"/>
+      <w:proofErr w:type="spellEnd"/>
     </w:p>
     <w:p>
       <w:pPr>
@@ -3507,12 +7717,28 @@
         <w:spacing w:line="480" w:lineRule="auto"/>
         <w:jc w:val="both"/>
       </w:pPr>
+      <w:proofErr w:type="spellStart"/>
       <w:r>
         <w:rPr>
           <w:b/>
         </w:rPr>
-        <w:t>Spesifikasi Perangkat</w:t>
-      </w:r>
+        <w:t>Spesifikasi</w:t>
+      </w:r>
+      <w:proofErr w:type="spellEnd"/>
+      <w:r>
+        <w:rPr>
+          <w:b/>
+        </w:rPr>
+        <w:t xml:space="preserve"> </w:t>
+      </w:r>
+      <w:proofErr w:type="spellStart"/>
+      <w:r>
+        <w:rPr>
+          <w:b/>
+        </w:rPr>
+        <w:t>Perangkat</w:t>
+      </w:r>
+      <w:proofErr w:type="spellEnd"/>
     </w:p>
     <w:p>
       <w:pPr>
@@ -3524,11 +7750,19 @@
         <w:spacing w:line="480" w:lineRule="auto"/>
         <w:jc w:val="both"/>
       </w:pPr>
+      <w:proofErr w:type="spellStart"/>
       <w:r>
         <w:rPr>
           <w:b/>
         </w:rPr>
-        <w:t>Implementasi UI</w:t>
+        <w:t>Implementasi</w:t>
+      </w:r>
+      <w:proofErr w:type="spellEnd"/>
+      <w:r>
+        <w:rPr>
+          <w:b/>
+        </w:rPr>
+        <w:t xml:space="preserve"> UI</w:t>
       </w:r>
     </w:p>
     <w:p>
@@ -3541,11 +7775,19 @@
         <w:spacing w:line="480" w:lineRule="auto"/>
         <w:jc w:val="both"/>
       </w:pPr>
+      <w:proofErr w:type="spellStart"/>
       <w:r>
         <w:rPr>
           <w:b/>
         </w:rPr>
-        <w:t>Implementasi DB</w:t>
+        <w:t>Implementasi</w:t>
+      </w:r>
+      <w:proofErr w:type="spellEnd"/>
+      <w:r>
+        <w:rPr>
+          <w:b/>
+        </w:rPr>
+        <w:t xml:space="preserve"> DB</w:t>
       </w:r>
     </w:p>
     <w:p>
@@ -3557,10 +7799,20 @@
         </w:numPr>
       </w:pPr>
       <w:bookmarkStart w:id="24" w:name="_Toc29380343"/>
-      <w:r>
-        <w:t>Evaluasi Sistem</w:t>
+      <w:proofErr w:type="spellStart"/>
+      <w:r>
+        <w:t>Evaluasi</w:t>
+      </w:r>
+      <w:proofErr w:type="spellEnd"/>
+      <w:r>
+        <w:t xml:space="preserve"> </w:t>
+      </w:r>
+      <w:proofErr w:type="spellStart"/>
+      <w:r>
+        <w:t>Sistem</w:t>
       </w:r>
       <w:bookmarkEnd w:id="24"/>
+      <w:proofErr w:type="spellEnd"/>
     </w:p>
     <w:p>
       <w:pPr>
@@ -3613,6 +7865,7 @@
       </w:pPr>
       <w:bookmarkStart w:id="25" w:name="_Toc29380344"/>
       <w:r>
+        <w:lastRenderedPageBreak/>
         <w:t>BAB V</w:t>
       </w:r>
       <w:r>
@@ -3632,10 +7885,12 @@
         <w:spacing w:line="480" w:lineRule="auto"/>
       </w:pPr>
       <w:bookmarkStart w:id="26" w:name="_Toc29380345"/>
+      <w:proofErr w:type="spellStart"/>
       <w:r>
         <w:t>Kesimpulan</w:t>
       </w:r>
       <w:bookmarkEnd w:id="26"/>
+      <w:proofErr w:type="spellEnd"/>
     </w:p>
     <w:p>
       <w:pPr>
@@ -3669,6 +7924,7 @@
       </w:pPr>
       <w:bookmarkStart w:id="28" w:name="_Toc29380347"/>
       <w:r>
+        <w:lastRenderedPageBreak/>
         <w:t>DAFTAR PUSTAKA</w:t>
       </w:r>
       <w:bookmarkEnd w:id="28"/>
@@ -3677,8 +7933,488 @@
       <w:pPr>
         <w:spacing w:line="480" w:lineRule="auto"/>
       </w:pPr>
+      <w:proofErr w:type="spellStart"/>
+      <w:r>
+        <w:t>Abdillah</w:t>
+      </w:r>
+      <w:proofErr w:type="spellEnd"/>
+      <w:r>
+        <w:t xml:space="preserve">, K. </w:t>
+      </w:r>
+      <w:proofErr w:type="spellStart"/>
+      <w:r>
+        <w:t>Sanjaya</w:t>
+      </w:r>
+      <w:proofErr w:type="spellEnd"/>
+      <w:r>
+        <w:t xml:space="preserve">. (2018). </w:t>
+      </w:r>
+      <w:proofErr w:type="spellStart"/>
+      <w:r>
+        <w:t>Perancangan</w:t>
+      </w:r>
+      <w:proofErr w:type="spellEnd"/>
+      <w:r>
+        <w:t xml:space="preserve"> </w:t>
+      </w:r>
+      <w:proofErr w:type="spellStart"/>
+      <w:r>
+        <w:t>Prototipe</w:t>
+      </w:r>
+      <w:proofErr w:type="spellEnd"/>
+      <w:r>
+        <w:t xml:space="preserve"> Knowledge Management System. </w:t>
+      </w:r>
+      <w:proofErr w:type="spellStart"/>
+      <w:r>
+        <w:t>Sekolah</w:t>
+      </w:r>
+      <w:proofErr w:type="spellEnd"/>
+      <w:r>
+        <w:t xml:space="preserve"> </w:t>
+      </w:r>
+      <w:r>
+        <w:t xml:space="preserve">Tinggi </w:t>
+      </w:r>
+      <w:proofErr w:type="spellStart"/>
+      <w:r>
+        <w:t>Ilmu</w:t>
+      </w:r>
+      <w:proofErr w:type="spellEnd"/>
+      <w:r>
+        <w:t xml:space="preserve"> </w:t>
+      </w:r>
+      <w:proofErr w:type="spellStart"/>
+      <w:r>
+        <w:t>Statistik</w:t>
+      </w:r>
+      <w:proofErr w:type="spellEnd"/>
+      <w:r>
+        <w:t>.</w:t>
+      </w:r>
     </w:p>
-    <w:p/>
+    <w:p>
+      <w:pPr>
+        <w:spacing w:line="480" w:lineRule="auto"/>
+      </w:pPr>
+      <w:proofErr w:type="spellStart"/>
+      <w:r>
+        <w:t>Hutapea</w:t>
+      </w:r>
+      <w:proofErr w:type="spellEnd"/>
+      <w:r>
+        <w:t xml:space="preserve">, </w:t>
+      </w:r>
+      <w:proofErr w:type="spellStart"/>
+      <w:r>
+        <w:t>Minarti</w:t>
+      </w:r>
+      <w:proofErr w:type="spellEnd"/>
+      <w:r>
+        <w:t xml:space="preserve">. (2013). Mind Map Generator </w:t>
+      </w:r>
+      <w:proofErr w:type="spellStart"/>
+      <w:r>
+        <w:t>dan</w:t>
+      </w:r>
+      <w:proofErr w:type="spellEnd"/>
+      <w:r>
+        <w:t xml:space="preserve"> eBook </w:t>
+      </w:r>
+      <w:proofErr w:type="spellStart"/>
+      <w:r>
+        <w:t>Berbahasa</w:t>
+      </w:r>
+      <w:proofErr w:type="spellEnd"/>
+      <w:r>
+        <w:t xml:space="preserve"> </w:t>
+      </w:r>
+      <w:proofErr w:type="spellStart"/>
+      <w:r>
+        <w:t>Inggris</w:t>
+      </w:r>
+      <w:proofErr w:type="spellEnd"/>
+      <w:r>
+        <w:t xml:space="preserve"> </w:t>
+      </w:r>
+      <w:proofErr w:type="spellStart"/>
+      <w:r>
+        <w:t>Berbasis</w:t>
+      </w:r>
+      <w:proofErr w:type="spellEnd"/>
+      <w:r>
+        <w:t xml:space="preserve"> </w:t>
+      </w:r>
+      <w:proofErr w:type="spellStart"/>
+      <w:r>
+        <w:t>Algoritma</w:t>
+      </w:r>
+      <w:proofErr w:type="spellEnd"/>
+      <w:r>
+        <w:t xml:space="preserve"> Text Mining. </w:t>
+      </w:r>
+      <w:proofErr w:type="spellStart"/>
+      <w:r>
+        <w:t>Sekolah</w:t>
+      </w:r>
+      <w:proofErr w:type="spellEnd"/>
+      <w:r>
+        <w:t xml:space="preserve"> Tinggi </w:t>
+      </w:r>
+      <w:proofErr w:type="spellStart"/>
+      <w:r>
+        <w:t>Ilmu</w:t>
+      </w:r>
+      <w:proofErr w:type="spellEnd"/>
+      <w:r>
+        <w:t xml:space="preserve"> </w:t>
+      </w:r>
+      <w:proofErr w:type="spellStart"/>
+      <w:r>
+        <w:t>Statistik</w:t>
+      </w:r>
+      <w:proofErr w:type="spellEnd"/>
+      <w:r>
+        <w:t>.</w:t>
+      </w:r>
+    </w:p>
+    <w:p>
+      <w:pPr>
+        <w:spacing w:line="480" w:lineRule="auto"/>
+      </w:pPr>
+      <w:proofErr w:type="spellStart"/>
+      <w:r>
+        <w:t>Hubspot</w:t>
+      </w:r>
+      <w:proofErr w:type="spellEnd"/>
+      <w:r>
+        <w:t>. Knowledge Base. https://www.hubspot.co</w:t>
+      </w:r>
+      <w:r>
+        <w:t>m/knowledge-base. (</w:t>
+      </w:r>
+      <w:proofErr w:type="spellStart"/>
+      <w:r>
+        <w:t>diakses</w:t>
+      </w:r>
+      <w:proofErr w:type="spellEnd"/>
+      <w:r>
+        <w:t xml:space="preserve"> </w:t>
+      </w:r>
+      <w:proofErr w:type="spellStart"/>
+      <w:r>
+        <w:t>pada</w:t>
+      </w:r>
+      <w:proofErr w:type="spellEnd"/>
+      <w:r>
+        <w:t xml:space="preserve"> </w:t>
+      </w:r>
+      <w:r>
+        <w:t xml:space="preserve">14 </w:t>
+      </w:r>
+      <w:proofErr w:type="spellStart"/>
+      <w:r>
+        <w:t>Agustus</w:t>
+      </w:r>
+      <w:proofErr w:type="spellEnd"/>
+      <w:r>
+        <w:t xml:space="preserve"> 2019).</w:t>
+      </w:r>
+    </w:p>
+    <w:p>
+      <w:pPr>
+        <w:spacing w:line="480" w:lineRule="auto"/>
+      </w:pPr>
+      <w:proofErr w:type="spellStart"/>
+      <w:r>
+        <w:t>Mohajan</w:t>
+      </w:r>
+      <w:proofErr w:type="spellEnd"/>
+      <w:r>
+        <w:t>, H. (2016). A Comprehensive Analysis of Knowledge Management Cycles.</w:t>
+      </w:r>
+    </w:p>
+    <w:p>
+      <w:pPr>
+        <w:spacing w:line="480" w:lineRule="auto"/>
+      </w:pPr>
+      <w:proofErr w:type="spellStart"/>
+      <w:r>
+        <w:t>Satriatama</w:t>
+      </w:r>
+      <w:proofErr w:type="spellEnd"/>
+      <w:r>
+        <w:t xml:space="preserve"> K.A. (2019). “Knowledge Base di B</w:t>
+      </w:r>
+      <w:r>
+        <w:t xml:space="preserve">PS </w:t>
+      </w:r>
+      <w:proofErr w:type="spellStart"/>
+      <w:r>
+        <w:t>bersama</w:t>
+      </w:r>
+      <w:proofErr w:type="spellEnd"/>
+      <w:r>
+        <w:t xml:space="preserve"> Dr. </w:t>
+      </w:r>
+      <w:proofErr w:type="spellStart"/>
+      <w:r>
+        <w:t>Alfatihah</w:t>
+      </w:r>
+      <w:proofErr w:type="spellEnd"/>
+      <w:r>
+        <w:t xml:space="preserve"> Reno”. </w:t>
+      </w:r>
+      <w:proofErr w:type="spellStart"/>
+      <w:r>
+        <w:t>Hasil</w:t>
+      </w:r>
+      <w:proofErr w:type="spellEnd"/>
+      <w:r>
+        <w:t xml:space="preserve"> </w:t>
+      </w:r>
+      <w:proofErr w:type="spellStart"/>
+      <w:r>
+        <w:t>Wawancara</w:t>
+      </w:r>
+      <w:proofErr w:type="spellEnd"/>
+      <w:r>
+        <w:t xml:space="preserve"> </w:t>
+      </w:r>
+      <w:proofErr w:type="spellStart"/>
+      <w:r>
+        <w:t>Pribadi</w:t>
+      </w:r>
+      <w:proofErr w:type="spellEnd"/>
+      <w:r>
+        <w:t xml:space="preserve">: 9 </w:t>
+      </w:r>
+      <w:proofErr w:type="spellStart"/>
+      <w:r>
+        <w:t>Agustus</w:t>
+      </w:r>
+      <w:proofErr w:type="spellEnd"/>
+      <w:r>
+        <w:t xml:space="preserve"> 2019, </w:t>
+      </w:r>
+      <w:proofErr w:type="spellStart"/>
+      <w:r>
+        <w:t>Badan</w:t>
+      </w:r>
+      <w:proofErr w:type="spellEnd"/>
+      <w:r>
+        <w:t xml:space="preserve"> </w:t>
+      </w:r>
+      <w:proofErr w:type="spellStart"/>
+      <w:r>
+        <w:t>Pusat</w:t>
+      </w:r>
+      <w:proofErr w:type="spellEnd"/>
+      <w:r>
+        <w:t xml:space="preserve"> </w:t>
+      </w:r>
+      <w:proofErr w:type="spellStart"/>
+      <w:r>
+        <w:t>Statistik</w:t>
+      </w:r>
+      <w:proofErr w:type="spellEnd"/>
+      <w:r>
+        <w:t>.</w:t>
+      </w:r>
+    </w:p>
+    <w:p>
+      <w:pPr>
+        <w:spacing w:line="480" w:lineRule="auto"/>
+      </w:pPr>
+      <w:proofErr w:type="spellStart"/>
+      <w:r>
+        <w:t>Syahrul</w:t>
+      </w:r>
+      <w:proofErr w:type="spellEnd"/>
+      <w:r>
+        <w:t xml:space="preserve">, M. (2013). </w:t>
+      </w:r>
+      <w:proofErr w:type="spellStart"/>
+      <w:r>
+        <w:t>Analisis</w:t>
+      </w:r>
+      <w:proofErr w:type="spellEnd"/>
+      <w:r>
+        <w:t xml:space="preserve"> Isi Surat </w:t>
+      </w:r>
+      <w:proofErr w:type="spellStart"/>
+      <w:r>
+        <w:t>Kabar</w:t>
+      </w:r>
+      <w:proofErr w:type="spellEnd"/>
+      <w:r>
+        <w:t xml:space="preserve"> </w:t>
+      </w:r>
+      <w:proofErr w:type="spellStart"/>
+      <w:r>
+        <w:t>dan</w:t>
+      </w:r>
+      <w:proofErr w:type="spellEnd"/>
+      <w:r>
+        <w:t xml:space="preserve"> Portal Web </w:t>
+      </w:r>
+      <w:proofErr w:type="spellStart"/>
+      <w:r>
+        <w:t>Mengenai</w:t>
+      </w:r>
+      <w:proofErr w:type="spellEnd"/>
+      <w:r>
+        <w:t xml:space="preserve"> </w:t>
+      </w:r>
+      <w:proofErr w:type="spellStart"/>
+      <w:r>
+        <w:t>Berita</w:t>
+      </w:r>
+      <w:proofErr w:type="spellEnd"/>
+      <w:r>
+        <w:t xml:space="preserve"> </w:t>
+      </w:r>
+      <w:proofErr w:type="spellStart"/>
+      <w:r>
+        <w:t>Tentang</w:t>
+      </w:r>
+      <w:proofErr w:type="spellEnd"/>
+      <w:r>
+        <w:t xml:space="preserve"> BPS </w:t>
+      </w:r>
+      <w:proofErr w:type="spellStart"/>
+      <w:r>
+        <w:t>Berbasis</w:t>
+      </w:r>
+      <w:proofErr w:type="spellEnd"/>
+      <w:r>
+        <w:t xml:space="preserve"> Text Mining. </w:t>
+      </w:r>
+      <w:proofErr w:type="spellStart"/>
+      <w:r>
+        <w:t>Sekolah</w:t>
+      </w:r>
+      <w:proofErr w:type="spellEnd"/>
+      <w:r>
+        <w:t xml:space="preserve"> Tinggi </w:t>
+      </w:r>
+      <w:proofErr w:type="spellStart"/>
+      <w:r>
+        <w:t>Ilmu</w:t>
+      </w:r>
+      <w:proofErr w:type="spellEnd"/>
+      <w:r>
+        <w:t xml:space="preserve"> </w:t>
+      </w:r>
+      <w:proofErr w:type="spellStart"/>
+      <w:r>
+        <w:t>Statistik</w:t>
+      </w:r>
+      <w:proofErr w:type="spellEnd"/>
+      <w:r>
+        <w:t>.</w:t>
+      </w:r>
+    </w:p>
+    <w:p>
+      <w:pPr>
+        <w:spacing w:line="480" w:lineRule="auto"/>
+      </w:pPr>
+      <w:proofErr w:type="spellStart"/>
+      <w:r>
+        <w:t>Tieming</w:t>
+      </w:r>
+      <w:proofErr w:type="spellEnd"/>
+      <w:r>
+        <w:t xml:space="preserve">, C., </w:t>
+      </w:r>
+      <w:proofErr w:type="spellStart"/>
+      <w:r>
+        <w:t>Rongsheng</w:t>
+      </w:r>
+      <w:proofErr w:type="spellEnd"/>
+      <w:r>
+        <w:t>, G., &amp; Huang, S. H. (20</w:t>
+      </w:r>
+      <w:r>
+        <w:t xml:space="preserve">08). Integrated knowledge-based </w:t>
+      </w:r>
+      <w:r>
+        <w:t xml:space="preserve">modeling and </w:t>
+      </w:r>
+      <w:r>
+        <w:t>its application for classificati</w:t>
+      </w:r>
+      <w:r>
+        <w:t xml:space="preserve">on problems. Journal of systems </w:t>
+      </w:r>
+      <w:r>
+        <w:t>engi</w:t>
+      </w:r>
+      <w:r>
+        <w:t xml:space="preserve">neering and electronics, 19(6), </w:t>
+      </w:r>
+      <w:r>
+        <w:t>1277-1282.</w:t>
+      </w:r>
+    </w:p>
+    <w:p>
+      <w:pPr>
+        <w:spacing w:line="480" w:lineRule="auto"/>
+      </w:pPr>
+      <w:r>
+        <w:t xml:space="preserve">Wang, P. P., &amp; Lai, F. (1996). Fuzzy methodology </w:t>
+      </w:r>
+      <w:r>
+        <w:t xml:space="preserve">for taxonomy and knowledge base design. </w:t>
+      </w:r>
+      <w:r>
+        <w:t>Journal of Systems Engineering and Electronics, 7(2), 1-24.</w:t>
+      </w:r>
+    </w:p>
+    <w:p>
+      <w:pPr>
+        <w:spacing w:line="480" w:lineRule="auto"/>
+      </w:pPr>
+      <w:r>
+        <w:t>Wei, M., &amp; Zhang, Y. (2019). Natural Answer</w:t>
+      </w:r>
+      <w:r>
+        <w:t xml:space="preserve"> Generation </w:t>
+      </w:r>
+      <w:proofErr w:type="gramStart"/>
+      <w:r>
+        <w:t>With</w:t>
+      </w:r>
+      <w:proofErr w:type="gramEnd"/>
+      <w:r>
+        <w:t xml:space="preserve"> Attention Over Instances. IEEE </w:t>
+      </w:r>
+      <w:r>
+        <w:t>Access, 7, 61008-61017.</w:t>
+      </w:r>
+    </w:p>
+    <w:p>
+      <w:pPr>
+        <w:spacing w:line="480" w:lineRule="auto"/>
+      </w:pPr>
+      <w:r>
+        <w:t xml:space="preserve">Zhao, F., Tian, Z., &amp; </w:t>
+      </w:r>
+      <w:proofErr w:type="spellStart"/>
+      <w:r>
+        <w:t>Jin</w:t>
+      </w:r>
+      <w:proofErr w:type="spellEnd"/>
+      <w:r>
+        <w:t>, H. (2018). Entity</w:t>
+      </w:r>
+      <w:r>
+        <w:t xml:space="preserve">-Based Language Model Smoothing </w:t>
+      </w:r>
+      <w:r>
+        <w:t>Approach for Smart Search. IEEE Access, 6, 9991-10002.</w:t>
+      </w:r>
+    </w:p>
     <w:p>
       <w:pPr>
         <w:sectPr>
@@ -3695,6 +8431,7 @@
       </w:pPr>
       <w:bookmarkStart w:id="29" w:name="_Toc29380348"/>
       <w:r>
+        <w:lastRenderedPageBreak/>
         <w:t>LAMPIRAN</w:t>
       </w:r>
       <w:bookmarkEnd w:id="29"/>
@@ -3773,7 +8510,7 @@
           <w:rPr>
             <w:noProof/>
           </w:rPr>
-          <w:t>i</w:t>
+          <w:t>vi</w:t>
         </w:r>
         <w:r>
           <w:rPr>
@@ -6065,7 +10802,7 @@
 </file>
 
 <file path=customXml/itemProps1.xml><?xml version="1.0" encoding="utf-8"?>
-<ds:datastoreItem xmlns:ds="http://schemas.openxmlformats.org/officeDocument/2006/customXml" ds:itemID="{A627B576-8534-47FC-8CB4-60D4463517DD}">
+<ds:datastoreItem xmlns:ds="http://schemas.openxmlformats.org/officeDocument/2006/customXml" ds:itemID="{27BB55AC-12CD-402A-879D-D2AF48F3FD42}">
   <ds:schemaRefs>
     <ds:schemaRef ds:uri="http://schemas.openxmlformats.org/officeDocument/2006/bibliography"/>
   </ds:schemaRefs>
